--- a/materi/7 LANGKAH MEMBANGUN WEBSITE DENGAN LARAVEL.docx
+++ b/materi/7 LANGKAH MEMBANGUN WEBSITE DENGAN LARAVEL.docx
@@ -1,6 +1,6 @@
 
 <file path=word/document.xml><?xml version="1.0" encoding="utf-8"?>
-<w:document xmlns:wpc="http://schemas.microsoft.com/office/word/2010/wordprocessingCanvas" xmlns:cx="http://schemas.microsoft.com/office/drawing/2014/chartex" xmlns:cx1="http://schemas.microsoft.com/office/drawing/2015/9/8/chartex" xmlns:cx2="http://schemas.microsoft.com/office/drawing/2015/10/21/chartex" xmlns:cx3="http://schemas.microsoft.com/office/drawing/2016/5/9/chartex" xmlns:cx4="http://schemas.microsoft.com/office/drawing/2016/5/10/chartex" xmlns:cx5="http://schemas.microsoft.com/office/drawing/2016/5/11/chartex" xmlns:cx6="http://schemas.microsoft.com/office/drawing/2016/5/12/chartex" xmlns:cx7="http://schemas.microsoft.com/office/drawing/2016/5/13/chartex" xmlns:cx8="http://schemas.microsoft.com/office/drawing/2016/5/14/chartex" xmlns:mc="http://schemas.openxmlformats.org/markup-compatibility/2006" xmlns:aink="http://schemas.microsoft.com/office/drawing/2016/ink" xmlns:am3d="http://schemas.microsoft.com/office/drawing/2017/model3d" xmlns:o="urn:schemas-microsoft-com:office:office" xmlns:r="http://schemas.openxmlformats.org/officeDocument/2006/relationships" xmlns:m="http://schemas.openxmlformats.org/officeDocument/2006/math" xmlns:v="urn:schemas-microsoft-com:vml" xmlns:wp14="http://schemas.microsoft.com/office/word/2010/wordprocessingDrawing" xmlns:wp="http://schemas.openxmlformats.org/drawingml/2006/wordprocessingDrawing" xmlns:w10="urn:schemas-microsoft-com:office:word" xmlns:w="http://schemas.openxmlformats.org/wordprocessingml/2006/main" xmlns:w14="http://schemas.microsoft.com/office/word/2010/wordml" xmlns:w15="http://schemas.microsoft.com/office/word/2012/wordml" xmlns:w16cex="http://schemas.microsoft.com/office/word/2018/wordml/cex" xmlns:w16cid="http://schemas.microsoft.com/office/word/2016/wordml/cid" xmlns:w16="http://schemas.microsoft.com/office/word/2018/wordml" xmlns:w16sdtdh="http://schemas.microsoft.com/office/word/2020/wordml/sdtdatahash" xmlns:w16se="http://schemas.microsoft.com/office/word/2015/wordml/symex" xmlns:wpg="http://schemas.microsoft.com/office/word/2010/wordprocessingGroup" xmlns:wpi="http://schemas.microsoft.com/office/word/2010/wordprocessingInk" xmlns:wne="http://schemas.microsoft.com/office/word/2006/wordml" xmlns:wps="http://schemas.microsoft.com/office/word/2010/wordprocessingShape" mc:Ignorable="w14 w15 w16se w16cid w16 w16cex w16sdtdh wp14">
+<w:document xmlns:wpc="http://schemas.microsoft.com/office/word/2010/wordprocessingCanvas" xmlns:cx="http://schemas.microsoft.com/office/drawing/2014/chartex" xmlns:mc="http://schemas.openxmlformats.org/markup-compatibility/2006" xmlns:o="urn:schemas-microsoft-com:office:office" xmlns:r="http://schemas.openxmlformats.org/officeDocument/2006/relationships" xmlns:m="http://schemas.openxmlformats.org/officeDocument/2006/math" xmlns:v="urn:schemas-microsoft-com:vml" xmlns:wp14="http://schemas.microsoft.com/office/word/2010/wordprocessingDrawing" xmlns:wp="http://schemas.openxmlformats.org/drawingml/2006/wordprocessingDrawing" xmlns:w10="urn:schemas-microsoft-com:office:word" xmlns:w="http://schemas.openxmlformats.org/wordprocessingml/2006/main" xmlns:w14="http://schemas.microsoft.com/office/word/2010/wordml" xmlns:w15="http://schemas.microsoft.com/office/word/2012/wordml" xmlns:w16se="http://schemas.microsoft.com/office/word/2015/wordml/symex" xmlns:wpg="http://schemas.microsoft.com/office/word/2010/wordprocessingGroup" xmlns:wpi="http://schemas.microsoft.com/office/word/2010/wordprocessingInk" xmlns:wne="http://schemas.microsoft.com/office/word/2006/wordml" xmlns:wps="http://schemas.microsoft.com/office/word/2010/wordprocessingShape" mc:Ignorable="w14 w15 w16se wp14">
   <w:body>
     <w:p>
       <w:pPr>
@@ -41,32 +41,6 @@
       <w:pPr>
         <w:spacing w:after="0" w:line="240" w:lineRule="auto"/>
       </w:pPr>
-    </w:p>
-    <w:p>
-      <w:pPr>
-        <w:spacing w:after="0" w:line="240" w:lineRule="auto"/>
-        <w:rPr>
-          <w:b/>
-        </w:rPr>
-      </w:pPr>
-      <w:r>
-        <w:rPr>
-          <w:b/>
-        </w:rPr>
-        <w:t>Tahap Persiapan:</w:t>
-      </w:r>
-      <w:r>
-        <w:rPr>
-          <w:b/>
-        </w:rPr>
-        <w:t>vddfdf</w:t>
-      </w:r>
-      <w:r>
-        <w:rPr>
-          <w:b/>
-        </w:rPr>
-        <w:t>dfdsfgds</w:t>
-      </w:r>
     </w:p>
     <w:p>
       <w:pPr>
@@ -80,12 +54,30 @@
           <w:b/>
         </w:rPr>
       </w:pPr>
-      <w:r>
-        <w:rPr>
-          <w:b/>
-        </w:rPr>
-        <w:t>Tahap instalasi</w:t>
-      </w:r>
+      <w:bookmarkStart w:id="0" w:name="_GoBack"/>
+      <w:bookmarkEnd w:id="0"/>
+      <w:proofErr w:type="spellStart"/>
+      <w:r>
+        <w:rPr>
+          <w:b/>
+        </w:rPr>
+        <w:t>Tahap</w:t>
+      </w:r>
+      <w:proofErr w:type="spellEnd"/>
+      <w:r>
+        <w:rPr>
+          <w:b/>
+        </w:rPr>
+        <w:t xml:space="preserve"> </w:t>
+      </w:r>
+      <w:proofErr w:type="spellStart"/>
+      <w:r>
+        <w:rPr>
+          <w:b/>
+        </w:rPr>
+        <w:t>instalasi</w:t>
+      </w:r>
+      <w:proofErr w:type="spellEnd"/>
     </w:p>
     <w:p>
       <w:pPr>
@@ -94,7 +86,46 @@
       </w:pPr>
       <w:r>
         <w:br/>
-        <w:t>Tahap persiapan pembuatan server web untuk laravel:</w:t>
+      </w:r>
+      <w:proofErr w:type="spellStart"/>
+      <w:r>
+        <w:t>Tahap</w:t>
+      </w:r>
+      <w:proofErr w:type="spellEnd"/>
+      <w:r>
+        <w:t xml:space="preserve"> </w:t>
+      </w:r>
+      <w:proofErr w:type="spellStart"/>
+      <w:r>
+        <w:t>persiapan</w:t>
+      </w:r>
+      <w:proofErr w:type="spellEnd"/>
+      <w:r>
+        <w:t xml:space="preserve"> </w:t>
+      </w:r>
+      <w:proofErr w:type="spellStart"/>
+      <w:r>
+        <w:t>pembuatan</w:t>
+      </w:r>
+      <w:proofErr w:type="spellEnd"/>
+      <w:r>
+        <w:t xml:space="preserve"> server web </w:t>
+      </w:r>
+      <w:proofErr w:type="spellStart"/>
+      <w:r>
+        <w:t>untuk</w:t>
+      </w:r>
+      <w:proofErr w:type="spellEnd"/>
+      <w:r>
+        <w:t xml:space="preserve"> </w:t>
+      </w:r>
+      <w:proofErr w:type="spellStart"/>
+      <w:r>
+        <w:t>laravel</w:t>
+      </w:r>
+      <w:proofErr w:type="spellEnd"/>
+      <w:r>
+        <w:t>:</w:t>
       </w:r>
     </w:p>
     <w:p>
@@ -138,8 +169,13 @@
         <w:pStyle w:val="ListParagraph"/>
         <w:spacing w:after="0" w:line="240" w:lineRule="auto"/>
       </w:pPr>
-      <w:r>
-        <w:t xml:space="preserve">Pilih </w:t>
+      <w:proofErr w:type="spellStart"/>
+      <w:r>
+        <w:t>Pilih</w:t>
+      </w:r>
+      <w:proofErr w:type="spellEnd"/>
+      <w:r>
+        <w:t xml:space="preserve"> </w:t>
       </w:r>
       <w:r>
         <w:rPr>
@@ -288,8 +324,13 @@
           </wp:inline>
         </w:drawing>
       </w:r>
-      <w:r>
-        <w:t>klik download link composer-setup.exe</w:t>
+      <w:proofErr w:type="spellStart"/>
+      <w:r>
+        <w:t>klik</w:t>
+      </w:r>
+      <w:proofErr w:type="spellEnd"/>
+      <w:r>
+        <w:t xml:space="preserve"> download link composer-setup.exe</w:t>
       </w:r>
     </w:p>
     <w:p>
@@ -307,9 +348,19 @@
         </w:numPr>
         <w:spacing w:after="0" w:line="240" w:lineRule="auto"/>
       </w:pPr>
-      <w:r>
-        <w:t>Instal xampp</w:t>
-      </w:r>
+      <w:proofErr w:type="spellStart"/>
+      <w:r>
+        <w:t>Instal</w:t>
+      </w:r>
+      <w:proofErr w:type="spellEnd"/>
+      <w:r>
+        <w:t xml:space="preserve"> </w:t>
+      </w:r>
+      <w:proofErr w:type="spellStart"/>
+      <w:r>
+        <w:t>xampp</w:t>
+      </w:r>
+      <w:proofErr w:type="spellEnd"/>
     </w:p>
     <w:p>
       <w:pPr>
@@ -320,8 +371,13 @@
         </w:numPr>
         <w:spacing w:after="0" w:line="240" w:lineRule="auto"/>
       </w:pPr>
-      <w:r>
-        <w:t>Instal Composer</w:t>
+      <w:proofErr w:type="spellStart"/>
+      <w:r>
+        <w:t>Instal</w:t>
+      </w:r>
+      <w:proofErr w:type="spellEnd"/>
+      <w:r>
+        <w:t xml:space="preserve"> Composer</w:t>
       </w:r>
     </w:p>
     <w:p>
@@ -352,99 +408,191 @@
           <w:b/>
         </w:rPr>
       </w:pPr>
+      <w:proofErr w:type="spellStart"/>
       <w:r>
         <w:rPr>
           <w:b/>
         </w:rPr>
         <w:lastRenderedPageBreak/>
-        <w:t>Jurus 1:</w:t>
-      </w:r>
-    </w:p>
-    <w:p>
-      <w:pPr>
-        <w:spacing w:after="0" w:line="240" w:lineRule="auto"/>
-        <w:rPr>
-          <w:b/>
-        </w:rPr>
-      </w:pPr>
-      <w:r>
-        <w:rPr>
-          <w:b/>
-        </w:rPr>
-        <w:t>Kuasai Algoritma</w:t>
-      </w:r>
-    </w:p>
-    <w:p>
-      <w:pPr>
-        <w:spacing w:after="0" w:line="240" w:lineRule="auto"/>
-        <w:rPr>
-          <w:b/>
-        </w:rPr>
-      </w:pPr>
-    </w:p>
-    <w:p>
-      <w:pPr>
-        <w:spacing w:after="0" w:line="240" w:lineRule="auto"/>
-        <w:rPr>
-          <w:b/>
-        </w:rPr>
-      </w:pPr>
-      <w:r>
-        <w:rPr>
-          <w:b/>
-        </w:rPr>
-        <w:t>Jurus 2:</w:t>
-      </w:r>
-    </w:p>
-    <w:p>
-      <w:pPr>
-        <w:spacing w:after="0" w:line="240" w:lineRule="auto"/>
-        <w:rPr>
-          <w:b/>
-        </w:rPr>
-      </w:pPr>
-      <w:r>
-        <w:rPr>
-          <w:b/>
-        </w:rPr>
-        <w:t>Kuasai Struktur Data</w:t>
-      </w:r>
-    </w:p>
-    <w:p>
-      <w:pPr>
-        <w:spacing w:after="0" w:line="240" w:lineRule="auto"/>
-        <w:rPr>
-          <w:b/>
-        </w:rPr>
-      </w:pPr>
-    </w:p>
-    <w:p>
-      <w:pPr>
-        <w:spacing w:after="0" w:line="240" w:lineRule="auto"/>
-        <w:rPr>
-          <w:b/>
-        </w:rPr>
-      </w:pPr>
-      <w:r>
-        <w:rPr>
-          <w:b/>
-        </w:rPr>
-        <w:t>Jurus 3:</w:t>
-      </w:r>
-    </w:p>
-    <w:p>
-      <w:pPr>
-        <w:spacing w:after="0" w:line="240" w:lineRule="auto"/>
-        <w:rPr>
-          <w:b/>
-        </w:rPr>
-      </w:pPr>
-      <w:r>
-        <w:rPr>
-          <w:b/>
-        </w:rPr>
-        <w:t>Kuasai Konsep Pemrograman</w:t>
-      </w:r>
+        <w:t>Jurus</w:t>
+      </w:r>
+      <w:proofErr w:type="spellEnd"/>
+      <w:r>
+        <w:rPr>
+          <w:b/>
+        </w:rPr>
+        <w:t xml:space="preserve"> 1:</w:t>
+      </w:r>
+    </w:p>
+    <w:p>
+      <w:pPr>
+        <w:spacing w:after="0" w:line="240" w:lineRule="auto"/>
+        <w:rPr>
+          <w:b/>
+        </w:rPr>
+      </w:pPr>
+      <w:proofErr w:type="spellStart"/>
+      <w:r>
+        <w:rPr>
+          <w:b/>
+        </w:rPr>
+        <w:t>Kuasai</w:t>
+      </w:r>
+      <w:proofErr w:type="spellEnd"/>
+      <w:r>
+        <w:rPr>
+          <w:b/>
+        </w:rPr>
+        <w:t xml:space="preserve"> </w:t>
+      </w:r>
+      <w:proofErr w:type="spellStart"/>
+      <w:r>
+        <w:rPr>
+          <w:b/>
+        </w:rPr>
+        <w:t>Algoritma</w:t>
+      </w:r>
+      <w:proofErr w:type="spellEnd"/>
+    </w:p>
+    <w:p>
+      <w:pPr>
+        <w:spacing w:after="0" w:line="240" w:lineRule="auto"/>
+        <w:rPr>
+          <w:b/>
+        </w:rPr>
+      </w:pPr>
+    </w:p>
+    <w:p>
+      <w:pPr>
+        <w:spacing w:after="0" w:line="240" w:lineRule="auto"/>
+        <w:rPr>
+          <w:b/>
+        </w:rPr>
+      </w:pPr>
+      <w:proofErr w:type="spellStart"/>
+      <w:r>
+        <w:rPr>
+          <w:b/>
+        </w:rPr>
+        <w:t>Jurus</w:t>
+      </w:r>
+      <w:proofErr w:type="spellEnd"/>
+      <w:r>
+        <w:rPr>
+          <w:b/>
+        </w:rPr>
+        <w:t xml:space="preserve"> 2:</w:t>
+      </w:r>
+    </w:p>
+    <w:p>
+      <w:pPr>
+        <w:spacing w:after="0" w:line="240" w:lineRule="auto"/>
+        <w:rPr>
+          <w:b/>
+        </w:rPr>
+      </w:pPr>
+      <w:proofErr w:type="spellStart"/>
+      <w:r>
+        <w:rPr>
+          <w:b/>
+        </w:rPr>
+        <w:t>Kuasai</w:t>
+      </w:r>
+      <w:proofErr w:type="spellEnd"/>
+      <w:r>
+        <w:rPr>
+          <w:b/>
+        </w:rPr>
+        <w:t xml:space="preserve"> </w:t>
+      </w:r>
+      <w:proofErr w:type="spellStart"/>
+      <w:r>
+        <w:rPr>
+          <w:b/>
+        </w:rPr>
+        <w:t>Struktur</w:t>
+      </w:r>
+      <w:proofErr w:type="spellEnd"/>
+      <w:r>
+        <w:rPr>
+          <w:b/>
+        </w:rPr>
+        <w:t xml:space="preserve"> Data</w:t>
+      </w:r>
+    </w:p>
+    <w:p>
+      <w:pPr>
+        <w:spacing w:after="0" w:line="240" w:lineRule="auto"/>
+        <w:rPr>
+          <w:b/>
+        </w:rPr>
+      </w:pPr>
+    </w:p>
+    <w:p>
+      <w:pPr>
+        <w:spacing w:after="0" w:line="240" w:lineRule="auto"/>
+        <w:rPr>
+          <w:b/>
+        </w:rPr>
+      </w:pPr>
+      <w:proofErr w:type="spellStart"/>
+      <w:r>
+        <w:rPr>
+          <w:b/>
+        </w:rPr>
+        <w:t>Jurus</w:t>
+      </w:r>
+      <w:proofErr w:type="spellEnd"/>
+      <w:r>
+        <w:rPr>
+          <w:b/>
+        </w:rPr>
+        <w:t xml:space="preserve"> 3:</w:t>
+      </w:r>
+    </w:p>
+    <w:p>
+      <w:pPr>
+        <w:spacing w:after="0" w:line="240" w:lineRule="auto"/>
+        <w:rPr>
+          <w:b/>
+        </w:rPr>
+      </w:pPr>
+      <w:proofErr w:type="spellStart"/>
+      <w:r>
+        <w:rPr>
+          <w:b/>
+        </w:rPr>
+        <w:t>Kuasai</w:t>
+      </w:r>
+      <w:proofErr w:type="spellEnd"/>
+      <w:r>
+        <w:rPr>
+          <w:b/>
+        </w:rPr>
+        <w:t xml:space="preserve"> </w:t>
+      </w:r>
+      <w:proofErr w:type="spellStart"/>
+      <w:r>
+        <w:rPr>
+          <w:b/>
+        </w:rPr>
+        <w:t>Konsep</w:t>
+      </w:r>
+      <w:proofErr w:type="spellEnd"/>
+      <w:r>
+        <w:rPr>
+          <w:b/>
+        </w:rPr>
+        <w:t xml:space="preserve"> </w:t>
+      </w:r>
+      <w:proofErr w:type="spellStart"/>
+      <w:r>
+        <w:rPr>
+          <w:b/>
+        </w:rPr>
+        <w:t>Pemrograman</w:t>
+      </w:r>
+      <w:proofErr w:type="spellEnd"/>
       <w:r>
         <w:rPr>
           <w:b/>
@@ -542,133 +690,267 @@
           <w:b/>
         </w:rPr>
       </w:pPr>
-      <w:r>
-        <w:rPr>
-          <w:b/>
-        </w:rPr>
-        <w:t>Menguasai Route</w:t>
-      </w:r>
-    </w:p>
-    <w:p>
-      <w:pPr>
-        <w:spacing w:after="0" w:line="240" w:lineRule="auto"/>
-        <w:rPr>
-          <w:b/>
-        </w:rPr>
-      </w:pPr>
-    </w:p>
-    <w:p>
-      <w:pPr>
-        <w:spacing w:after="0" w:line="240" w:lineRule="auto"/>
-        <w:rPr>
-          <w:b/>
-        </w:rPr>
-      </w:pPr>
-      <w:r>
-        <w:rPr>
-          <w:b/>
-        </w:rPr>
-        <w:t>Jurus 4:</w:t>
-      </w:r>
-    </w:p>
-    <w:p>
-      <w:pPr>
-        <w:spacing w:after="0" w:line="240" w:lineRule="auto"/>
-        <w:rPr>
-          <w:b/>
-        </w:rPr>
-      </w:pPr>
-      <w:r>
-        <w:rPr>
-          <w:b/>
-        </w:rPr>
-        <w:t>Kuasai Penyimpanan (storage) Database</w:t>
-      </w:r>
-    </w:p>
-    <w:p>
-      <w:pPr>
-        <w:spacing w:after="0" w:line="240" w:lineRule="auto"/>
-        <w:rPr>
-          <w:b/>
-        </w:rPr>
-      </w:pPr>
-      <w:r>
-        <w:rPr>
-          <w:b/>
-        </w:rPr>
-        <w:t>Membuat Model Database</w:t>
-      </w:r>
-    </w:p>
-    <w:p>
-      <w:pPr>
-        <w:spacing w:after="0" w:line="240" w:lineRule="auto"/>
-        <w:rPr>
-          <w:b/>
-        </w:rPr>
-      </w:pPr>
-    </w:p>
-    <w:p>
-      <w:pPr>
-        <w:spacing w:after="0" w:line="240" w:lineRule="auto"/>
-        <w:rPr>
-          <w:b/>
-        </w:rPr>
-      </w:pPr>
-      <w:r>
-        <w:rPr>
-          <w:b/>
-        </w:rPr>
-        <w:t>Jurus 5:</w:t>
-      </w:r>
-    </w:p>
-    <w:p>
-      <w:pPr>
-        <w:spacing w:after="0" w:line="240" w:lineRule="auto"/>
-        <w:rPr>
-          <w:b/>
-        </w:rPr>
-      </w:pPr>
-      <w:r>
-        <w:rPr>
-          <w:b/>
-        </w:rPr>
-        <w:t>Kuasai Tampilan (view) : CSS dan HTML</w:t>
-      </w:r>
-    </w:p>
-    <w:p>
-      <w:pPr>
-        <w:spacing w:after="0" w:line="240" w:lineRule="auto"/>
-        <w:rPr>
-          <w:b/>
-        </w:rPr>
-      </w:pPr>
-      <w:r>
-        <w:rPr>
-          <w:b/>
-        </w:rPr>
-        <w:t>Membuat View (tampilan)</w:t>
-      </w:r>
-    </w:p>
-    <w:p>
-      <w:pPr>
-        <w:spacing w:after="0" w:line="240" w:lineRule="auto"/>
-        <w:rPr>
-          <w:b/>
-        </w:rPr>
-      </w:pPr>
-    </w:p>
-    <w:p>
-      <w:pPr>
-        <w:spacing w:after="0" w:line="240" w:lineRule="auto"/>
-        <w:rPr>
-          <w:b/>
-        </w:rPr>
-      </w:pPr>
-      <w:r>
-        <w:rPr>
-          <w:b/>
-        </w:rPr>
-        <w:t>Jurus 6</w:t>
+      <w:proofErr w:type="spellStart"/>
+      <w:r>
+        <w:rPr>
+          <w:b/>
+        </w:rPr>
+        <w:t>Menguasai</w:t>
+      </w:r>
+      <w:proofErr w:type="spellEnd"/>
+      <w:r>
+        <w:rPr>
+          <w:b/>
+        </w:rPr>
+        <w:t xml:space="preserve"> Route</w:t>
+      </w:r>
+    </w:p>
+    <w:p>
+      <w:pPr>
+        <w:spacing w:after="0" w:line="240" w:lineRule="auto"/>
+        <w:rPr>
+          <w:b/>
+        </w:rPr>
+      </w:pPr>
+    </w:p>
+    <w:p>
+      <w:pPr>
+        <w:spacing w:after="0" w:line="240" w:lineRule="auto"/>
+        <w:rPr>
+          <w:b/>
+        </w:rPr>
+      </w:pPr>
+      <w:proofErr w:type="spellStart"/>
+      <w:r>
+        <w:rPr>
+          <w:b/>
+        </w:rPr>
+        <w:t>Jurus</w:t>
+      </w:r>
+      <w:proofErr w:type="spellEnd"/>
+      <w:r>
+        <w:rPr>
+          <w:b/>
+        </w:rPr>
+        <w:t xml:space="preserve"> 4:</w:t>
+      </w:r>
+    </w:p>
+    <w:p>
+      <w:pPr>
+        <w:spacing w:after="0" w:line="240" w:lineRule="auto"/>
+        <w:rPr>
+          <w:b/>
+        </w:rPr>
+      </w:pPr>
+      <w:proofErr w:type="spellStart"/>
+      <w:r>
+        <w:rPr>
+          <w:b/>
+        </w:rPr>
+        <w:t>Kuasai</w:t>
+      </w:r>
+      <w:proofErr w:type="spellEnd"/>
+      <w:r>
+        <w:rPr>
+          <w:b/>
+        </w:rPr>
+        <w:t xml:space="preserve"> </w:t>
+      </w:r>
+      <w:proofErr w:type="spellStart"/>
+      <w:r>
+        <w:rPr>
+          <w:b/>
+        </w:rPr>
+        <w:t>Penyimpanan</w:t>
+      </w:r>
+      <w:proofErr w:type="spellEnd"/>
+      <w:r>
+        <w:rPr>
+          <w:b/>
+        </w:rPr>
+        <w:t xml:space="preserve"> (storage) Database</w:t>
+      </w:r>
+    </w:p>
+    <w:p>
+      <w:pPr>
+        <w:spacing w:after="0" w:line="240" w:lineRule="auto"/>
+        <w:rPr>
+          <w:b/>
+        </w:rPr>
+      </w:pPr>
+      <w:proofErr w:type="spellStart"/>
+      <w:r>
+        <w:rPr>
+          <w:b/>
+        </w:rPr>
+        <w:t>Membuat</w:t>
+      </w:r>
+      <w:proofErr w:type="spellEnd"/>
+      <w:r>
+        <w:rPr>
+          <w:b/>
+        </w:rPr>
+        <w:t xml:space="preserve"> Model Database</w:t>
+      </w:r>
+    </w:p>
+    <w:p>
+      <w:pPr>
+        <w:spacing w:after="0" w:line="240" w:lineRule="auto"/>
+        <w:rPr>
+          <w:b/>
+        </w:rPr>
+      </w:pPr>
+    </w:p>
+    <w:p>
+      <w:pPr>
+        <w:spacing w:after="0" w:line="240" w:lineRule="auto"/>
+        <w:rPr>
+          <w:b/>
+        </w:rPr>
+      </w:pPr>
+      <w:proofErr w:type="spellStart"/>
+      <w:r>
+        <w:rPr>
+          <w:b/>
+        </w:rPr>
+        <w:t>Jurus</w:t>
+      </w:r>
+      <w:proofErr w:type="spellEnd"/>
+      <w:r>
+        <w:rPr>
+          <w:b/>
+        </w:rPr>
+        <w:t xml:space="preserve"> 5:</w:t>
+      </w:r>
+    </w:p>
+    <w:p>
+      <w:pPr>
+        <w:spacing w:after="0" w:line="240" w:lineRule="auto"/>
+        <w:rPr>
+          <w:b/>
+        </w:rPr>
+      </w:pPr>
+      <w:proofErr w:type="spellStart"/>
+      <w:r>
+        <w:rPr>
+          <w:b/>
+        </w:rPr>
+        <w:t>Kuasai</w:t>
+      </w:r>
+      <w:proofErr w:type="spellEnd"/>
+      <w:r>
+        <w:rPr>
+          <w:b/>
+        </w:rPr>
+        <w:t xml:space="preserve"> </w:t>
+      </w:r>
+      <w:proofErr w:type="spellStart"/>
+      <w:r>
+        <w:rPr>
+          <w:b/>
+        </w:rPr>
+        <w:t>Tampilan</w:t>
+      </w:r>
+      <w:proofErr w:type="spellEnd"/>
+      <w:r>
+        <w:rPr>
+          <w:b/>
+        </w:rPr>
+        <w:t xml:space="preserve"> (view</w:t>
+      </w:r>
+      <w:proofErr w:type="gramStart"/>
+      <w:r>
+        <w:rPr>
+          <w:b/>
+        </w:rPr>
+        <w:t>) :</w:t>
+      </w:r>
+      <w:proofErr w:type="gramEnd"/>
+      <w:r>
+        <w:rPr>
+          <w:b/>
+        </w:rPr>
+        <w:t xml:space="preserve"> CSS </w:t>
+      </w:r>
+      <w:proofErr w:type="spellStart"/>
+      <w:r>
+        <w:rPr>
+          <w:b/>
+        </w:rPr>
+        <w:t>dan</w:t>
+      </w:r>
+      <w:proofErr w:type="spellEnd"/>
+      <w:r>
+        <w:rPr>
+          <w:b/>
+        </w:rPr>
+        <w:t xml:space="preserve"> HTML</w:t>
+      </w:r>
+    </w:p>
+    <w:p>
+      <w:pPr>
+        <w:spacing w:after="0" w:line="240" w:lineRule="auto"/>
+        <w:rPr>
+          <w:b/>
+        </w:rPr>
+      </w:pPr>
+      <w:proofErr w:type="spellStart"/>
+      <w:r>
+        <w:rPr>
+          <w:b/>
+        </w:rPr>
+        <w:t>Membuat</w:t>
+      </w:r>
+      <w:proofErr w:type="spellEnd"/>
+      <w:r>
+        <w:rPr>
+          <w:b/>
+        </w:rPr>
+        <w:t xml:space="preserve"> View (</w:t>
+      </w:r>
+      <w:proofErr w:type="spellStart"/>
+      <w:r>
+        <w:rPr>
+          <w:b/>
+        </w:rPr>
+        <w:t>tampilan</w:t>
+      </w:r>
+      <w:proofErr w:type="spellEnd"/>
+      <w:r>
+        <w:rPr>
+          <w:b/>
+        </w:rPr>
+        <w:t>)</w:t>
+      </w:r>
+    </w:p>
+    <w:p>
+      <w:pPr>
+        <w:spacing w:after="0" w:line="240" w:lineRule="auto"/>
+        <w:rPr>
+          <w:b/>
+        </w:rPr>
+      </w:pPr>
+    </w:p>
+    <w:p>
+      <w:pPr>
+        <w:spacing w:after="0" w:line="240" w:lineRule="auto"/>
+        <w:rPr>
+          <w:b/>
+        </w:rPr>
+      </w:pPr>
+      <w:proofErr w:type="spellStart"/>
+      <w:r>
+        <w:rPr>
+          <w:b/>
+        </w:rPr>
+        <w:t>Jurus</w:t>
+      </w:r>
+      <w:proofErr w:type="spellEnd"/>
+      <w:r>
+        <w:rPr>
+          <w:b/>
+        </w:rPr>
+        <w:t xml:space="preserve"> 6</w:t>
       </w:r>
       <w:r>
         <w:rPr>
@@ -684,33 +966,49 @@
           <w:b/>
         </w:rPr>
       </w:pPr>
-      <w:r>
-        <w:rPr>
-          <w:b/>
-        </w:rPr>
-        <w:t>Membuat Controller</w:t>
-      </w:r>
-    </w:p>
-    <w:p>
-      <w:pPr>
-        <w:spacing w:after="0" w:line="240" w:lineRule="auto"/>
-        <w:rPr>
-          <w:b/>
-        </w:rPr>
-      </w:pPr>
-    </w:p>
-    <w:p>
-      <w:pPr>
-        <w:spacing w:after="0" w:line="240" w:lineRule="auto"/>
-        <w:rPr>
-          <w:b/>
-        </w:rPr>
-      </w:pPr>
-      <w:r>
-        <w:rPr>
-          <w:b/>
-        </w:rPr>
-        <w:t>Jurus 7</w:t>
+      <w:proofErr w:type="spellStart"/>
+      <w:r>
+        <w:rPr>
+          <w:b/>
+        </w:rPr>
+        <w:t>Membuat</w:t>
+      </w:r>
+      <w:proofErr w:type="spellEnd"/>
+      <w:r>
+        <w:rPr>
+          <w:b/>
+        </w:rPr>
+        <w:t xml:space="preserve"> Controller</w:t>
+      </w:r>
+    </w:p>
+    <w:p>
+      <w:pPr>
+        <w:spacing w:after="0" w:line="240" w:lineRule="auto"/>
+        <w:rPr>
+          <w:b/>
+        </w:rPr>
+      </w:pPr>
+    </w:p>
+    <w:p>
+      <w:pPr>
+        <w:spacing w:after="0" w:line="240" w:lineRule="auto"/>
+        <w:rPr>
+          <w:b/>
+        </w:rPr>
+      </w:pPr>
+      <w:proofErr w:type="spellStart"/>
+      <w:r>
+        <w:rPr>
+          <w:b/>
+        </w:rPr>
+        <w:t>Jurus</w:t>
+      </w:r>
+      <w:proofErr w:type="spellEnd"/>
+      <w:r>
+        <w:rPr>
+          <w:b/>
+        </w:rPr>
+        <w:t xml:space="preserve"> 7</w:t>
       </w:r>
       <w:r>
         <w:rPr>
@@ -730,8 +1028,44 @@
         <w:rPr>
           <w:b/>
         </w:rPr>
-        <w:t>Project Sistem Informasi Keuangan</w:t>
-      </w:r>
+        <w:t xml:space="preserve">Project </w:t>
+      </w:r>
+      <w:proofErr w:type="spellStart"/>
+      <w:r>
+        <w:rPr>
+          <w:b/>
+        </w:rPr>
+        <w:t>Sistem</w:t>
+      </w:r>
+      <w:proofErr w:type="spellEnd"/>
+      <w:r>
+        <w:rPr>
+          <w:b/>
+        </w:rPr>
+        <w:t xml:space="preserve"> </w:t>
+      </w:r>
+      <w:proofErr w:type="spellStart"/>
+      <w:r>
+        <w:rPr>
+          <w:b/>
+        </w:rPr>
+        <w:t>Informasi</w:t>
+      </w:r>
+      <w:proofErr w:type="spellEnd"/>
+      <w:r>
+        <w:rPr>
+          <w:b/>
+        </w:rPr>
+        <w:t xml:space="preserve"> </w:t>
+      </w:r>
+      <w:proofErr w:type="spellStart"/>
+      <w:r>
+        <w:rPr>
+          <w:b/>
+        </w:rPr>
+        <w:t>Keuangan</w:t>
+      </w:r>
+      <w:proofErr w:type="spellEnd"/>
     </w:p>
     <w:p>
       <w:pPr>
@@ -789,7 +1123,7 @@
 </file>
 
 <file path=word/numbering.xml><?xml version="1.0" encoding="utf-8"?>
-<w:numbering xmlns:wpc="http://schemas.microsoft.com/office/word/2010/wordprocessingCanvas" xmlns:cx="http://schemas.microsoft.com/office/drawing/2014/chartex" xmlns:cx1="http://schemas.microsoft.com/office/drawing/2015/9/8/chartex" xmlns:cx2="http://schemas.microsoft.com/office/drawing/2015/10/21/chartex" xmlns:cx3="http://schemas.microsoft.com/office/drawing/2016/5/9/chartex" xmlns:cx4="http://schemas.microsoft.com/office/drawing/2016/5/10/chartex" xmlns:cx5="http://schemas.microsoft.com/office/drawing/2016/5/11/chartex" xmlns:cx6="http://schemas.microsoft.com/office/drawing/2016/5/12/chartex" xmlns:cx7="http://schemas.microsoft.com/office/drawing/2016/5/13/chartex" xmlns:cx8="http://schemas.microsoft.com/office/drawing/2016/5/14/chartex" xmlns:mc="http://schemas.openxmlformats.org/markup-compatibility/2006" xmlns:aink="http://schemas.microsoft.com/office/drawing/2016/ink" xmlns:am3d="http://schemas.microsoft.com/office/drawing/2017/model3d" xmlns:o="urn:schemas-microsoft-com:office:office" xmlns:r="http://schemas.openxmlformats.org/officeDocument/2006/relationships" xmlns:m="http://schemas.openxmlformats.org/officeDocument/2006/math" xmlns:v="urn:schemas-microsoft-com:vml" xmlns:wp14="http://schemas.microsoft.com/office/word/2010/wordprocessingDrawing" xmlns:wp="http://schemas.openxmlformats.org/drawingml/2006/wordprocessingDrawing" xmlns:w10="urn:schemas-microsoft-com:office:word" xmlns:w="http://schemas.openxmlformats.org/wordprocessingml/2006/main" xmlns:w14="http://schemas.microsoft.com/office/word/2010/wordml" xmlns:w15="http://schemas.microsoft.com/office/word/2012/wordml" xmlns:w16cex="http://schemas.microsoft.com/office/word/2018/wordml/cex" xmlns:w16cid="http://schemas.microsoft.com/office/word/2016/wordml/cid" xmlns:w16="http://schemas.microsoft.com/office/word/2018/wordml" xmlns:w16sdtdh="http://schemas.microsoft.com/office/word/2020/wordml/sdtdatahash" xmlns:w16se="http://schemas.microsoft.com/office/word/2015/wordml/symex" xmlns:wpg="http://schemas.microsoft.com/office/word/2010/wordprocessingGroup" xmlns:wpi="http://schemas.microsoft.com/office/word/2010/wordprocessingInk" xmlns:wne="http://schemas.microsoft.com/office/word/2006/wordml" xmlns:wps="http://schemas.microsoft.com/office/word/2010/wordprocessingShape" mc:Ignorable="w14 w15 w16se w16cid w16 w16cex w16sdtdh wp14">
+<w:numbering xmlns:wpc="http://schemas.microsoft.com/office/word/2010/wordprocessingCanvas" xmlns:cx="http://schemas.microsoft.com/office/drawing/2014/chartex" xmlns:mc="http://schemas.openxmlformats.org/markup-compatibility/2006" xmlns:o="urn:schemas-microsoft-com:office:office" xmlns:r="http://schemas.openxmlformats.org/officeDocument/2006/relationships" xmlns:m="http://schemas.openxmlformats.org/officeDocument/2006/math" xmlns:v="urn:schemas-microsoft-com:vml" xmlns:wp14="http://schemas.microsoft.com/office/word/2010/wordprocessingDrawing" xmlns:wp="http://schemas.openxmlformats.org/drawingml/2006/wordprocessingDrawing" xmlns:w10="urn:schemas-microsoft-com:office:word" xmlns:w="http://schemas.openxmlformats.org/wordprocessingml/2006/main" xmlns:w14="http://schemas.microsoft.com/office/word/2010/wordml" xmlns:w15="http://schemas.microsoft.com/office/word/2012/wordml" xmlns:w16se="http://schemas.microsoft.com/office/word/2015/wordml/symex" xmlns:wpg="http://schemas.microsoft.com/office/word/2010/wordprocessingGroup" xmlns:wpi="http://schemas.microsoft.com/office/word/2010/wordprocessingInk" xmlns:wne="http://schemas.microsoft.com/office/word/2006/wordml" xmlns:wps="http://schemas.microsoft.com/office/word/2010/wordprocessingShape" mc:Ignorable="w14 w15 w16se wp14">
   <w:abstractNum w:abstractNumId="0" w15:restartNumberingAfterBreak="0">
     <w:nsid w:val="01791DB8"/>
     <w:multiLevelType w:val="hybridMultilevel"/>
@@ -978,7 +1312,7 @@
 </file>
 
 <file path=word/styles.xml><?xml version="1.0" encoding="utf-8"?>
-<w:styles xmlns:mc="http://schemas.openxmlformats.org/markup-compatibility/2006" xmlns:r="http://schemas.openxmlformats.org/officeDocument/2006/relationships" xmlns:w="http://schemas.openxmlformats.org/wordprocessingml/2006/main" xmlns:w14="http://schemas.microsoft.com/office/word/2010/wordml" xmlns:w15="http://schemas.microsoft.com/office/word/2012/wordml" xmlns:w16cex="http://schemas.microsoft.com/office/word/2018/wordml/cex" xmlns:w16cid="http://schemas.microsoft.com/office/word/2016/wordml/cid" xmlns:w16="http://schemas.microsoft.com/office/word/2018/wordml" xmlns:w16sdtdh="http://schemas.microsoft.com/office/word/2020/wordml/sdtdatahash" xmlns:w16se="http://schemas.microsoft.com/office/word/2015/wordml/symex" mc:Ignorable="w14 w15 w16se w16cid w16 w16cex w16sdtdh">
+<w:styles xmlns:mc="http://schemas.openxmlformats.org/markup-compatibility/2006" xmlns:r="http://schemas.openxmlformats.org/officeDocument/2006/relationships" xmlns:w="http://schemas.openxmlformats.org/wordprocessingml/2006/main" xmlns:w14="http://schemas.microsoft.com/office/word/2010/wordml" xmlns:w15="http://schemas.microsoft.com/office/word/2012/wordml" xmlns:w16se="http://schemas.microsoft.com/office/word/2015/wordml/symex" mc:Ignorable="w14 w15 w16se">
   <w:docDefaults>
     <w:rPrDefault>
       <w:rPr>
@@ -994,7 +1328,7 @@
       </w:pPr>
     </w:pPrDefault>
   </w:docDefaults>
-  <w:latentStyles w:defLockedState="0" w:defUIPriority="99" w:defSemiHidden="0" w:defUnhideWhenUsed="0" w:defQFormat="0" w:count="376">
+  <w:latentStyles w:defLockedState="0" w:defUIPriority="99" w:defSemiHidden="0" w:defUnhideWhenUsed="0" w:defQFormat="0" w:count="371">
     <w:lsdException w:name="Normal" w:uiPriority="0" w:qFormat="1"/>
     <w:lsdException w:name="heading 1" w:uiPriority="9" w:qFormat="1"/>
     <w:lsdException w:name="heading 2" w:semiHidden="1" w:uiPriority="9" w:unhideWhenUsed="1" w:qFormat="1"/>
@@ -1100,6 +1434,7 @@
     <w:lsdException w:name="HTML Sample" w:semiHidden="1" w:unhideWhenUsed="1"/>
     <w:lsdException w:name="HTML Typewriter" w:semiHidden="1" w:unhideWhenUsed="1"/>
     <w:lsdException w:name="HTML Variable" w:semiHidden="1" w:unhideWhenUsed="1"/>
+    <w:lsdException w:name="Normal Table" w:semiHidden="1" w:unhideWhenUsed="1"/>
     <w:lsdException w:name="annotation subject" w:semiHidden="1" w:unhideWhenUsed="1"/>
     <w:lsdException w:name="No List" w:semiHidden="1" w:unhideWhenUsed="1"/>
     <w:lsdException w:name="Outline List 1" w:semiHidden="1" w:unhideWhenUsed="1"/>
@@ -1142,8 +1477,11 @@
     <w:lsdException w:name="Table Contemporary" w:semiHidden="1" w:unhideWhenUsed="1"/>
     <w:lsdException w:name="Table Elegant" w:semiHidden="1" w:unhideWhenUsed="1"/>
     <w:lsdException w:name="Table Professional" w:semiHidden="1" w:unhideWhenUsed="1"/>
+    <w:lsdException w:name="Table Subtle 1" w:semiHidden="1" w:unhideWhenUsed="1"/>
     <w:lsdException w:name="Table Subtle 2" w:semiHidden="1" w:unhideWhenUsed="1"/>
     <w:lsdException w:name="Table Web 1" w:semiHidden="1" w:unhideWhenUsed="1"/>
+    <w:lsdException w:name="Table Web 2" w:semiHidden="1" w:unhideWhenUsed="1"/>
+    <w:lsdException w:name="Table Web 3" w:semiHidden="1" w:unhideWhenUsed="1"/>
     <w:lsdException w:name="Balloon Text" w:semiHidden="1" w:unhideWhenUsed="1"/>
     <w:lsdException w:name="Table Grid" w:uiPriority="59"/>
     <w:lsdException w:name="Table Theme" w:semiHidden="1" w:unhideWhenUsed="1"/>
@@ -1362,11 +1700,6 @@
     <w:lsdException w:name="List Table 5 Dark Accent 6" w:uiPriority="50"/>
     <w:lsdException w:name="List Table 6 Colorful Accent 6" w:uiPriority="51"/>
     <w:lsdException w:name="List Table 7 Colorful Accent 6" w:uiPriority="52"/>
-    <w:lsdException w:name="Mention" w:semiHidden="1" w:unhideWhenUsed="1"/>
-    <w:lsdException w:name="Smart Hyperlink" w:semiHidden="1" w:unhideWhenUsed="1"/>
-    <w:lsdException w:name="Hashtag" w:semiHidden="1" w:unhideWhenUsed="1"/>
-    <w:lsdException w:name="Unresolved Mention" w:semiHidden="1" w:unhideWhenUsed="1"/>
-    <w:lsdException w:name="Smart Link" w:semiHidden="1" w:unhideWhenUsed="1"/>
   </w:latentStyles>
   <w:style w:type="paragraph" w:default="1" w:styleId="Normal">
     <w:name w:val="Normal"/>

--- a/materi/7 LANGKAH MEMBANGUN WEBSITE DENGAN LARAVEL.docx
+++ b/materi/7 LANGKAH MEMBANGUN WEBSITE DENGAN LARAVEL.docx
@@ -54,8 +54,6 @@
           <w:b/>
         </w:rPr>
       </w:pPr>
-      <w:bookmarkStart w:id="0" w:name="_GoBack"/>
-      <w:bookmarkEnd w:id="0"/>
       <w:proofErr w:type="spellStart"/>
       <w:r>
         <w:rPr>
@@ -930,6 +928,2724 @@
           <w:b/>
         </w:rPr>
       </w:pPr>
+      <w:r>
+        <w:rPr>
+          <w:b/>
+        </w:rPr>
+        <w:t xml:space="preserve">Tutorial </w:t>
+      </w:r>
+      <w:proofErr w:type="spellStart"/>
+      <w:r>
+        <w:rPr>
+          <w:b/>
+        </w:rPr>
+        <w:t>Halaman</w:t>
+      </w:r>
+      <w:proofErr w:type="spellEnd"/>
+      <w:r>
+        <w:rPr>
+          <w:b/>
+        </w:rPr>
+        <w:t xml:space="preserve"> Web </w:t>
+      </w:r>
+      <w:proofErr w:type="spellStart"/>
+      <w:r>
+        <w:rPr>
+          <w:b/>
+        </w:rPr>
+        <w:t>dengan</w:t>
+      </w:r>
+      <w:proofErr w:type="spellEnd"/>
+      <w:r>
+        <w:rPr>
+          <w:b/>
+        </w:rPr>
+        <w:t xml:space="preserve"> </w:t>
+      </w:r>
+      <w:proofErr w:type="spellStart"/>
+      <w:r>
+        <w:rPr>
+          <w:b/>
+        </w:rPr>
+        <w:t>Laravel</w:t>
+      </w:r>
+      <w:proofErr w:type="spellEnd"/>
+      <w:r>
+        <w:rPr>
+          <w:b/>
+        </w:rPr>
+        <w:t xml:space="preserve"> View </w:t>
+      </w:r>
+      <w:proofErr w:type="spellStart"/>
+      <w:r>
+        <w:rPr>
+          <w:b/>
+        </w:rPr>
+        <w:t>dan</w:t>
+      </w:r>
+      <w:proofErr w:type="spellEnd"/>
+      <w:r>
+        <w:rPr>
+          <w:b/>
+        </w:rPr>
+        <w:t xml:space="preserve"> Blade </w:t>
+      </w:r>
+    </w:p>
+    <w:p>
+      <w:pPr>
+        <w:spacing w:after="0" w:line="240" w:lineRule="auto"/>
+        <w:rPr>
+          <w:b/>
+        </w:rPr>
+      </w:pPr>
+      <w:proofErr w:type="spellStart"/>
+      <w:r>
+        <w:rPr>
+          <w:b/>
+        </w:rPr>
+        <w:t>Pada</w:t>
+      </w:r>
+      <w:proofErr w:type="spellEnd"/>
+      <w:r>
+        <w:rPr>
+          <w:b/>
+        </w:rPr>
+        <w:t xml:space="preserve"> tutorial </w:t>
+      </w:r>
+      <w:proofErr w:type="spellStart"/>
+      <w:r>
+        <w:rPr>
+          <w:b/>
+        </w:rPr>
+        <w:t>ini</w:t>
+      </w:r>
+      <w:proofErr w:type="spellEnd"/>
+      <w:r>
+        <w:rPr>
+          <w:b/>
+        </w:rPr>
+        <w:t xml:space="preserve"> </w:t>
+      </w:r>
+      <w:proofErr w:type="spellStart"/>
+      <w:r>
+        <w:rPr>
+          <w:b/>
+        </w:rPr>
+        <w:t>akan</w:t>
+      </w:r>
+      <w:proofErr w:type="spellEnd"/>
+      <w:r>
+        <w:rPr>
+          <w:b/>
+        </w:rPr>
+        <w:t xml:space="preserve"> </w:t>
+      </w:r>
+      <w:proofErr w:type="spellStart"/>
+      <w:r>
+        <w:rPr>
+          <w:b/>
+        </w:rPr>
+        <w:t>dibuat</w:t>
+      </w:r>
+      <w:proofErr w:type="spellEnd"/>
+      <w:r>
+        <w:rPr>
+          <w:b/>
+        </w:rPr>
+        <w:t xml:space="preserve"> </w:t>
+      </w:r>
+      <w:proofErr w:type="spellStart"/>
+      <w:r>
+        <w:rPr>
+          <w:b/>
+        </w:rPr>
+        <w:t>tampilan</w:t>
+      </w:r>
+      <w:proofErr w:type="spellEnd"/>
+      <w:r>
+        <w:rPr>
+          <w:b/>
+        </w:rPr>
+        <w:t xml:space="preserve"> </w:t>
+      </w:r>
+      <w:proofErr w:type="spellStart"/>
+      <w:r>
+        <w:rPr>
+          <w:b/>
+        </w:rPr>
+        <w:t>dari</w:t>
+      </w:r>
+      <w:proofErr w:type="spellEnd"/>
+      <w:r>
+        <w:rPr>
+          <w:b/>
+        </w:rPr>
+        <w:t xml:space="preserve"> </w:t>
+      </w:r>
+      <w:proofErr w:type="spellStart"/>
+      <w:r>
+        <w:rPr>
+          <w:b/>
+        </w:rPr>
+        <w:t>halaman</w:t>
+      </w:r>
+      <w:proofErr w:type="spellEnd"/>
+      <w:r>
+        <w:rPr>
+          <w:b/>
+        </w:rPr>
+        <w:t xml:space="preserve"> web </w:t>
+      </w:r>
+      <w:proofErr w:type="spellStart"/>
+      <w:r>
+        <w:rPr>
+          <w:b/>
+        </w:rPr>
+        <w:t>dengan</w:t>
+      </w:r>
+      <w:proofErr w:type="spellEnd"/>
+      <w:r>
+        <w:rPr>
+          <w:b/>
+        </w:rPr>
+        <w:t xml:space="preserve"> </w:t>
+      </w:r>
+      <w:proofErr w:type="spellStart"/>
+      <w:r>
+        <w:rPr>
+          <w:b/>
+        </w:rPr>
+        <w:t>memanfaatkan</w:t>
+      </w:r>
+      <w:proofErr w:type="spellEnd"/>
+      <w:r>
+        <w:rPr>
+          <w:b/>
+        </w:rPr>
+        <w:t xml:space="preserve"> CSS </w:t>
+      </w:r>
+      <w:proofErr w:type="spellStart"/>
+      <w:r>
+        <w:rPr>
+          <w:b/>
+        </w:rPr>
+        <w:t>dan</w:t>
+      </w:r>
+      <w:proofErr w:type="spellEnd"/>
+      <w:r>
+        <w:rPr>
+          <w:b/>
+        </w:rPr>
+        <w:t xml:space="preserve"> framework CSS </w:t>
+      </w:r>
+      <w:proofErr w:type="spellStart"/>
+      <w:r>
+        <w:rPr>
+          <w:b/>
+        </w:rPr>
+        <w:t>Boostrap</w:t>
+      </w:r>
+      <w:proofErr w:type="spellEnd"/>
+      <w:r>
+        <w:rPr>
+          <w:b/>
+        </w:rPr>
+        <w:t xml:space="preserve"> agar </w:t>
+      </w:r>
+      <w:proofErr w:type="spellStart"/>
+      <w:r>
+        <w:rPr>
+          <w:b/>
+        </w:rPr>
+        <w:t>menghasilkan</w:t>
+      </w:r>
+      <w:proofErr w:type="spellEnd"/>
+      <w:r>
+        <w:rPr>
+          <w:b/>
+        </w:rPr>
+        <w:t xml:space="preserve"> </w:t>
+      </w:r>
+      <w:proofErr w:type="spellStart"/>
+      <w:r>
+        <w:rPr>
+          <w:b/>
+        </w:rPr>
+        <w:t>tampilan</w:t>
+      </w:r>
+      <w:proofErr w:type="spellEnd"/>
+      <w:r>
+        <w:rPr>
+          <w:b/>
+        </w:rPr>
+        <w:t xml:space="preserve"> yang </w:t>
+      </w:r>
+      <w:proofErr w:type="spellStart"/>
+      <w:r>
+        <w:rPr>
+          <w:b/>
+        </w:rPr>
+        <w:t>lebih</w:t>
+      </w:r>
+      <w:proofErr w:type="spellEnd"/>
+      <w:r>
+        <w:rPr>
+          <w:b/>
+        </w:rPr>
+        <w:t xml:space="preserve"> professional. </w:t>
+      </w:r>
+      <w:proofErr w:type="spellStart"/>
+      <w:r>
+        <w:rPr>
+          <w:b/>
+        </w:rPr>
+        <w:t>Menggunakan</w:t>
+      </w:r>
+      <w:proofErr w:type="spellEnd"/>
+      <w:r>
+        <w:rPr>
+          <w:b/>
+        </w:rPr>
+        <w:t xml:space="preserve"> Template di View </w:t>
+      </w:r>
+      <w:proofErr w:type="spellStart"/>
+      <w:r>
+        <w:rPr>
+          <w:b/>
+        </w:rPr>
+        <w:t>Buat</w:t>
+      </w:r>
+      <w:proofErr w:type="spellEnd"/>
+      <w:r>
+        <w:rPr>
+          <w:b/>
+        </w:rPr>
+        <w:t xml:space="preserve"> </w:t>
+      </w:r>
+      <w:proofErr w:type="spellStart"/>
+      <w:r>
+        <w:rPr>
+          <w:b/>
+        </w:rPr>
+        <w:t>sebuah</w:t>
+      </w:r>
+      <w:proofErr w:type="spellEnd"/>
+      <w:r>
+        <w:rPr>
+          <w:b/>
+        </w:rPr>
+        <w:t xml:space="preserve"> file </w:t>
+      </w:r>
+      <w:proofErr w:type="spellStart"/>
+      <w:r>
+        <w:rPr>
+          <w:b/>
+        </w:rPr>
+        <w:t>home.blade.php</w:t>
+      </w:r>
+      <w:proofErr w:type="spellEnd"/>
+      <w:r>
+        <w:rPr>
+          <w:b/>
+        </w:rPr>
+        <w:t xml:space="preserve"> </w:t>
+      </w:r>
+      <w:proofErr w:type="spellStart"/>
+      <w:r>
+        <w:rPr>
+          <w:b/>
+        </w:rPr>
+        <w:t>dan</w:t>
+      </w:r>
+      <w:proofErr w:type="spellEnd"/>
+      <w:r>
+        <w:rPr>
+          <w:b/>
+        </w:rPr>
+        <w:t xml:space="preserve"> </w:t>
+      </w:r>
+      <w:proofErr w:type="spellStart"/>
+      <w:r>
+        <w:rPr>
+          <w:b/>
+        </w:rPr>
+        <w:t>letakkan</w:t>
+      </w:r>
+      <w:proofErr w:type="spellEnd"/>
+      <w:r>
+        <w:rPr>
+          <w:b/>
+        </w:rPr>
+        <w:t xml:space="preserve"> </w:t>
+      </w:r>
+      <w:proofErr w:type="spellStart"/>
+      <w:r>
+        <w:rPr>
+          <w:b/>
+        </w:rPr>
+        <w:t>dalam</w:t>
+      </w:r>
+      <w:proofErr w:type="spellEnd"/>
+      <w:r>
+        <w:rPr>
+          <w:b/>
+        </w:rPr>
+        <w:t xml:space="preserve"> folder view. </w:t>
+      </w:r>
+      <w:proofErr w:type="spellStart"/>
+      <w:r>
+        <w:rPr>
+          <w:b/>
+        </w:rPr>
+        <w:t>Pada</w:t>
+      </w:r>
+      <w:proofErr w:type="spellEnd"/>
+      <w:r>
+        <w:rPr>
+          <w:b/>
+        </w:rPr>
+        <w:t xml:space="preserve"> file </w:t>
+      </w:r>
+      <w:proofErr w:type="spellStart"/>
+      <w:r>
+        <w:rPr>
+          <w:b/>
+        </w:rPr>
+        <w:t>ini</w:t>
+      </w:r>
+      <w:proofErr w:type="spellEnd"/>
+      <w:r>
+        <w:rPr>
+          <w:b/>
+        </w:rPr>
+        <w:t xml:space="preserve"> </w:t>
+      </w:r>
+      <w:proofErr w:type="spellStart"/>
+      <w:r>
+        <w:rPr>
+          <w:b/>
+        </w:rPr>
+        <w:t>akan</w:t>
+      </w:r>
+      <w:proofErr w:type="spellEnd"/>
+      <w:r>
+        <w:rPr>
+          <w:b/>
+        </w:rPr>
+        <w:t xml:space="preserve"> </w:t>
+      </w:r>
+      <w:proofErr w:type="spellStart"/>
+      <w:r>
+        <w:rPr>
+          <w:b/>
+        </w:rPr>
+        <w:t>dibuat</w:t>
+      </w:r>
+      <w:proofErr w:type="spellEnd"/>
+      <w:r>
+        <w:rPr>
+          <w:b/>
+        </w:rPr>
+        <w:t xml:space="preserve"> </w:t>
+      </w:r>
+      <w:proofErr w:type="spellStart"/>
+      <w:r>
+        <w:rPr>
+          <w:b/>
+        </w:rPr>
+        <w:t>sebuah</w:t>
+      </w:r>
+      <w:proofErr w:type="spellEnd"/>
+      <w:r>
+        <w:rPr>
+          <w:b/>
+        </w:rPr>
+        <w:t xml:space="preserve"> </w:t>
+      </w:r>
+      <w:proofErr w:type="spellStart"/>
+      <w:r>
+        <w:rPr>
+          <w:b/>
+        </w:rPr>
+        <w:t>halaman</w:t>
+      </w:r>
+      <w:proofErr w:type="spellEnd"/>
+      <w:r>
+        <w:rPr>
+          <w:b/>
+        </w:rPr>
+        <w:t xml:space="preserve"> </w:t>
+      </w:r>
+      <w:proofErr w:type="spellStart"/>
+      <w:r>
+        <w:rPr>
+          <w:b/>
+        </w:rPr>
+        <w:t>sederhana</w:t>
+      </w:r>
+      <w:proofErr w:type="spellEnd"/>
+      <w:r>
+        <w:rPr>
+          <w:b/>
+        </w:rPr>
+        <w:t xml:space="preserve">, </w:t>
+      </w:r>
+      <w:proofErr w:type="spellStart"/>
+      <w:r>
+        <w:rPr>
+          <w:b/>
+        </w:rPr>
+        <w:t>dengan</w:t>
+      </w:r>
+      <w:proofErr w:type="spellEnd"/>
+      <w:r>
+        <w:rPr>
+          <w:b/>
+        </w:rPr>
+        <w:t xml:space="preserve"> </w:t>
+      </w:r>
+      <w:proofErr w:type="spellStart"/>
+      <w:r>
+        <w:rPr>
+          <w:b/>
+        </w:rPr>
+        <w:t>memanfaatkan</w:t>
+      </w:r>
+      <w:proofErr w:type="spellEnd"/>
+      <w:r>
+        <w:rPr>
+          <w:b/>
+        </w:rPr>
+        <w:t xml:space="preserve"> bootstrap. </w:t>
+      </w:r>
+      <w:proofErr w:type="spellStart"/>
+      <w:r>
+        <w:rPr>
+          <w:b/>
+        </w:rPr>
+        <w:t>Misalnya</w:t>
+      </w:r>
+      <w:proofErr w:type="spellEnd"/>
+      <w:r>
+        <w:rPr>
+          <w:b/>
+        </w:rPr>
+        <w:t xml:space="preserve"> </w:t>
+      </w:r>
+      <w:proofErr w:type="spellStart"/>
+      <w:r>
+        <w:rPr>
+          <w:b/>
+        </w:rPr>
+        <w:t>dengan</w:t>
+      </w:r>
+      <w:proofErr w:type="spellEnd"/>
+      <w:r>
+        <w:rPr>
+          <w:b/>
+        </w:rPr>
+        <w:t xml:space="preserve"> </w:t>
+      </w:r>
+      <w:proofErr w:type="spellStart"/>
+      <w:r>
+        <w:rPr>
+          <w:b/>
+        </w:rPr>
+        <w:t>menggunakan</w:t>
+      </w:r>
+      <w:proofErr w:type="spellEnd"/>
+      <w:r>
+        <w:rPr>
+          <w:b/>
+        </w:rPr>
+        <w:t xml:space="preserve"> </w:t>
+      </w:r>
+      <w:proofErr w:type="spellStart"/>
+      <w:r>
+        <w:rPr>
+          <w:b/>
+        </w:rPr>
+        <w:t>Jumbotron</w:t>
+      </w:r>
+      <w:proofErr w:type="spellEnd"/>
+      <w:r>
+        <w:rPr>
+          <w:b/>
+        </w:rPr>
+        <w:t xml:space="preserve"> </w:t>
+      </w:r>
+      <w:proofErr w:type="spellStart"/>
+      <w:r>
+        <w:rPr>
+          <w:b/>
+        </w:rPr>
+        <w:t>pada</w:t>
+      </w:r>
+      <w:proofErr w:type="spellEnd"/>
+      <w:r>
+        <w:rPr>
+          <w:b/>
+        </w:rPr>
+        <w:t xml:space="preserve"> </w:t>
+      </w:r>
+      <w:proofErr w:type="spellStart"/>
+      <w:r>
+        <w:rPr>
+          <w:b/>
+        </w:rPr>
+        <w:t>contoh</w:t>
+      </w:r>
+      <w:proofErr w:type="spellEnd"/>
+      <w:r>
+        <w:rPr>
+          <w:b/>
+        </w:rPr>
+        <w:t xml:space="preserve"> </w:t>
+      </w:r>
+      <w:proofErr w:type="spellStart"/>
+      <w:r>
+        <w:rPr>
+          <w:b/>
+        </w:rPr>
+        <w:t>ini</w:t>
+      </w:r>
+      <w:proofErr w:type="spellEnd"/>
+      <w:r>
+        <w:rPr>
+          <w:b/>
+        </w:rPr>
+        <w:t>:</w:t>
+      </w:r>
+    </w:p>
+    <w:p>
+      <w:pPr>
+        <w:spacing w:after="0" w:line="240" w:lineRule="auto"/>
+        <w:rPr>
+          <w:b/>
+        </w:rPr>
+      </w:pPr>
+    </w:p>
+    <w:p>
+      <w:pPr>
+        <w:spacing w:after="0" w:line="240" w:lineRule="auto"/>
+        <w:rPr>
+          <w:b/>
+        </w:rPr>
+      </w:pPr>
+      <w:hyperlink r:id="rId10" w:history="1">
+        <w:r>
+          <w:rPr>
+            <w:rStyle w:val="Hyperlink"/>
+            <w:b/>
+          </w:rPr>
+          <w:t>https://getbootstrap.com/docs/4.2/components/jumbotron/</w:t>
+        </w:r>
+      </w:hyperlink>
+      <w:r>
+        <w:rPr>
+          <w:b/>
+        </w:rPr>
+        <w:t xml:space="preserve"> </w:t>
+      </w:r>
+    </w:p>
+    <w:p>
+      <w:pPr>
+        <w:spacing w:after="0" w:line="240" w:lineRule="auto"/>
+        <w:rPr>
+          <w:b/>
+        </w:rPr>
+      </w:pPr>
+      <w:r>
+        <w:rPr>
+          <w:b/>
+          <w:noProof/>
+        </w:rPr>
+        <w:lastRenderedPageBreak/>
+        <w:drawing>
+          <wp:inline distT="0" distB="0" distL="0" distR="0" wp14:anchorId="4B6D0212" wp14:editId="2FF544F5">
+            <wp:extent cx="5744377" cy="2791215"/>
+            <wp:effectExtent l="0" t="0" r="0" b="0"/>
+            <wp:docPr id="3" name="Picture 3"/>
+            <wp:cNvGraphicFramePr>
+              <a:graphicFrameLocks xmlns:a="http://schemas.openxmlformats.org/drawingml/2006/main" noChangeAspect="1"/>
+            </wp:cNvGraphicFramePr>
+            <a:graphic xmlns:a="http://schemas.openxmlformats.org/drawingml/2006/main">
+              <a:graphicData uri="http://schemas.openxmlformats.org/drawingml/2006/picture">
+                <pic:pic xmlns:pic="http://schemas.openxmlformats.org/drawingml/2006/picture">
+                  <pic:nvPicPr>
+                    <pic:cNvPr id="3" name="blade1.php.PNG"/>
+                    <pic:cNvPicPr/>
+                  </pic:nvPicPr>
+                  <pic:blipFill>
+                    <a:blip r:embed="rId11">
+                      <a:extLst>
+                        <a:ext uri="{28A0092B-C50C-407E-A947-70E740481C1C}">
+                          <a14:useLocalDpi xmlns:a14="http://schemas.microsoft.com/office/drawing/2010/main" val="0"/>
+                        </a:ext>
+                      </a:extLst>
+                    </a:blip>
+                    <a:stretch>
+                      <a:fillRect/>
+                    </a:stretch>
+                  </pic:blipFill>
+                  <pic:spPr>
+                    <a:xfrm>
+                      <a:off x="0" y="0"/>
+                      <a:ext cx="5744377" cy="2791215"/>
+                    </a:xfrm>
+                    <a:prstGeom prst="rect">
+                      <a:avLst/>
+                    </a:prstGeom>
+                  </pic:spPr>
+                </pic:pic>
+              </a:graphicData>
+            </a:graphic>
+          </wp:inline>
+        </w:drawing>
+      </w:r>
+    </w:p>
+    <w:p>
+      <w:pPr>
+        <w:spacing w:after="0" w:line="240" w:lineRule="auto"/>
+        <w:jc w:val="center"/>
+        <w:rPr>
+          <w:b/>
+          <w:sz w:val="28"/>
+        </w:rPr>
+      </w:pPr>
+      <w:proofErr w:type="spellStart"/>
+      <w:r>
+        <w:rPr>
+          <w:b/>
+          <w:sz w:val="28"/>
+        </w:rPr>
+        <w:t>Jombotron</w:t>
+      </w:r>
+      <w:proofErr w:type="spellEnd"/>
+      <w:r>
+        <w:rPr>
+          <w:b/>
+          <w:sz w:val="28"/>
+        </w:rPr>
+        <w:t xml:space="preserve"> Code</w:t>
+      </w:r>
+    </w:p>
+    <w:p>
+      <w:pPr>
+        <w:spacing w:after="0" w:line="240" w:lineRule="auto"/>
+        <w:rPr>
+          <w:b/>
+          <w:sz w:val="28"/>
+        </w:rPr>
+      </w:pPr>
+      <w:proofErr w:type="spellStart"/>
+      <w:r>
+        <w:rPr>
+          <w:b/>
+          <w:sz w:val="28"/>
+        </w:rPr>
+        <w:t>Manfaat</w:t>
+      </w:r>
+      <w:proofErr w:type="spellEnd"/>
+      <w:r>
+        <w:rPr>
+          <w:b/>
+          <w:sz w:val="28"/>
+        </w:rPr>
+        <w:t xml:space="preserve"> Parameter </w:t>
+      </w:r>
+      <w:proofErr w:type="spellStart"/>
+      <w:r>
+        <w:rPr>
+          <w:b/>
+          <w:sz w:val="28"/>
+        </w:rPr>
+        <w:t>Config</w:t>
+      </w:r>
+      <w:proofErr w:type="spellEnd"/>
+    </w:p>
+    <w:p>
+      <w:pPr>
+        <w:spacing w:after="0" w:line="240" w:lineRule="auto"/>
+        <w:rPr>
+          <w:b/>
+          <w:sz w:val="28"/>
+        </w:rPr>
+      </w:pPr>
+      <w:proofErr w:type="spellStart"/>
+      <w:r>
+        <w:rPr>
+          <w:b/>
+          <w:sz w:val="28"/>
+        </w:rPr>
+        <w:t>Ikuti</w:t>
+      </w:r>
+      <w:proofErr w:type="spellEnd"/>
+      <w:r>
+        <w:rPr>
+          <w:b/>
+          <w:sz w:val="28"/>
+        </w:rPr>
+        <w:t xml:space="preserve"> </w:t>
+      </w:r>
+      <w:proofErr w:type="spellStart"/>
+      <w:r>
+        <w:rPr>
+          <w:b/>
+          <w:sz w:val="28"/>
+        </w:rPr>
+        <w:t>langkah</w:t>
+      </w:r>
+      <w:proofErr w:type="spellEnd"/>
+      <w:r>
+        <w:rPr>
+          <w:b/>
+          <w:sz w:val="28"/>
+        </w:rPr>
+        <w:t xml:space="preserve"> </w:t>
+      </w:r>
+      <w:proofErr w:type="spellStart"/>
+      <w:r>
+        <w:rPr>
+          <w:b/>
+          <w:sz w:val="28"/>
+        </w:rPr>
+        <w:t>berrikut</w:t>
+      </w:r>
+      <w:proofErr w:type="spellEnd"/>
+      <w:r>
+        <w:rPr>
+          <w:b/>
+          <w:sz w:val="28"/>
+        </w:rPr>
+        <w:t xml:space="preserve"> </w:t>
+      </w:r>
+      <w:proofErr w:type="spellStart"/>
+      <w:r>
+        <w:rPr>
+          <w:b/>
+          <w:sz w:val="28"/>
+        </w:rPr>
+        <w:t>untuk</w:t>
+      </w:r>
+      <w:proofErr w:type="spellEnd"/>
+      <w:r>
+        <w:rPr>
+          <w:b/>
+          <w:sz w:val="28"/>
+        </w:rPr>
+        <w:t xml:space="preserve"> </w:t>
+      </w:r>
+      <w:proofErr w:type="spellStart"/>
+      <w:r>
+        <w:rPr>
+          <w:b/>
+          <w:sz w:val="28"/>
+        </w:rPr>
+        <w:t>melakukan</w:t>
+      </w:r>
+      <w:proofErr w:type="spellEnd"/>
+      <w:r>
+        <w:rPr>
+          <w:b/>
+          <w:sz w:val="28"/>
+        </w:rPr>
+        <w:t xml:space="preserve"> </w:t>
+      </w:r>
+      <w:proofErr w:type="spellStart"/>
+      <w:r>
+        <w:rPr>
+          <w:b/>
+          <w:sz w:val="28"/>
+        </w:rPr>
+        <w:t>konfigurasi</w:t>
+      </w:r>
+      <w:proofErr w:type="spellEnd"/>
+      <w:r>
+        <w:rPr>
+          <w:b/>
+          <w:sz w:val="28"/>
+        </w:rPr>
+        <w:t xml:space="preserve"> </w:t>
+      </w:r>
+      <w:proofErr w:type="spellStart"/>
+      <w:r>
+        <w:rPr>
+          <w:b/>
+          <w:sz w:val="28"/>
+        </w:rPr>
+        <w:t>sistem</w:t>
+      </w:r>
+      <w:proofErr w:type="spellEnd"/>
+      <w:r>
+        <w:rPr>
+          <w:b/>
+          <w:sz w:val="28"/>
+        </w:rPr>
+        <w:t xml:space="preserve"> </w:t>
+      </w:r>
+      <w:proofErr w:type="spellStart"/>
+      <w:r>
+        <w:rPr>
+          <w:b/>
+          <w:sz w:val="28"/>
+        </w:rPr>
+        <w:t>pada</w:t>
+      </w:r>
+      <w:proofErr w:type="spellEnd"/>
+      <w:r>
+        <w:rPr>
+          <w:b/>
+          <w:sz w:val="28"/>
+        </w:rPr>
+        <w:t xml:space="preserve"> </w:t>
+      </w:r>
+      <w:proofErr w:type="spellStart"/>
+      <w:proofErr w:type="gramStart"/>
+      <w:r>
+        <w:rPr>
+          <w:b/>
+          <w:sz w:val="28"/>
+        </w:rPr>
+        <w:t>laravel</w:t>
+      </w:r>
+      <w:proofErr w:type="spellEnd"/>
+      <w:r>
+        <w:rPr>
+          <w:b/>
+          <w:sz w:val="28"/>
+        </w:rPr>
+        <w:t xml:space="preserve"> :</w:t>
+      </w:r>
+      <w:proofErr w:type="gramEnd"/>
+    </w:p>
+    <w:p>
+      <w:pPr>
+        <w:spacing w:after="0" w:line="240" w:lineRule="auto"/>
+        <w:rPr>
+          <w:b/>
+          <w:sz w:val="28"/>
+        </w:rPr>
+      </w:pPr>
+    </w:p>
+    <w:p>
+      <w:pPr>
+        <w:spacing w:after="0" w:line="240" w:lineRule="auto"/>
+        <w:rPr>
+          <w:b/>
+        </w:rPr>
+      </w:pPr>
+      <w:r>
+        <w:rPr>
+          <w:b/>
+        </w:rPr>
+        <w:t>•</w:t>
+      </w:r>
+      <w:r>
+        <w:rPr>
+          <w:b/>
+        </w:rPr>
+        <w:tab/>
+      </w:r>
+      <w:proofErr w:type="spellStart"/>
+      <w:r>
+        <w:rPr>
+          <w:b/>
+        </w:rPr>
+        <w:t>Buka.env</w:t>
+      </w:r>
+      <w:proofErr w:type="spellEnd"/>
+      <w:r>
+        <w:rPr>
+          <w:b/>
+        </w:rPr>
+        <w:t xml:space="preserve"> file</w:t>
+      </w:r>
+    </w:p>
+    <w:p>
+      <w:pPr>
+        <w:spacing w:after="0" w:line="240" w:lineRule="auto"/>
+        <w:rPr>
+          <w:b/>
+        </w:rPr>
+      </w:pPr>
+      <w:r>
+        <w:rPr>
+          <w:b/>
+        </w:rPr>
+        <w:t>•</w:t>
+      </w:r>
+      <w:r>
+        <w:rPr>
+          <w:b/>
+        </w:rPr>
+        <w:tab/>
+      </w:r>
+      <w:proofErr w:type="spellStart"/>
+      <w:r>
+        <w:rPr>
+          <w:b/>
+        </w:rPr>
+        <w:t>Ganti</w:t>
+      </w:r>
+      <w:proofErr w:type="spellEnd"/>
+      <w:r>
+        <w:rPr>
+          <w:b/>
+        </w:rPr>
+        <w:t xml:space="preserve"> APP_NAME </w:t>
+      </w:r>
+      <w:proofErr w:type="spellStart"/>
+      <w:r>
+        <w:rPr>
+          <w:b/>
+        </w:rPr>
+        <w:t>dengan</w:t>
+      </w:r>
+      <w:proofErr w:type="spellEnd"/>
+      <w:r>
+        <w:rPr>
+          <w:b/>
+        </w:rPr>
+        <w:t xml:space="preserve"> </w:t>
+      </w:r>
+      <w:proofErr w:type="spellStart"/>
+      <w:r>
+        <w:rPr>
+          <w:b/>
+        </w:rPr>
+        <w:t>Protfolio</w:t>
+      </w:r>
+      <w:proofErr w:type="spellEnd"/>
+    </w:p>
+    <w:p>
+      <w:pPr>
+        <w:spacing w:after="0" w:line="240" w:lineRule="auto"/>
+        <w:rPr>
+          <w:b/>
+        </w:rPr>
+      </w:pPr>
+      <w:r>
+        <w:rPr>
+          <w:b/>
+        </w:rPr>
+        <w:t>•</w:t>
+      </w:r>
+      <w:r>
+        <w:rPr>
+          <w:b/>
+        </w:rPr>
+        <w:tab/>
+      </w:r>
+      <w:proofErr w:type="spellStart"/>
+      <w:r>
+        <w:rPr>
+          <w:b/>
+        </w:rPr>
+        <w:t>Akess</w:t>
+      </w:r>
+      <w:proofErr w:type="spellEnd"/>
+      <w:r>
+        <w:rPr>
+          <w:b/>
+        </w:rPr>
+        <w:t xml:space="preserve"> APP_NAME </w:t>
+      </w:r>
+      <w:proofErr w:type="spellStart"/>
+      <w:r>
+        <w:rPr>
+          <w:b/>
+        </w:rPr>
+        <w:t>dari</w:t>
+      </w:r>
+      <w:proofErr w:type="spellEnd"/>
+      <w:r>
+        <w:rPr>
+          <w:b/>
+        </w:rPr>
+        <w:t xml:space="preserve"> Home </w:t>
+      </w:r>
+      <w:proofErr w:type="spellStart"/>
+      <w:r>
+        <w:rPr>
+          <w:b/>
+        </w:rPr>
+        <w:t>dengan</w:t>
+      </w:r>
+      <w:proofErr w:type="spellEnd"/>
+      <w:r>
+        <w:rPr>
+          <w:b/>
+        </w:rPr>
+        <w:t xml:space="preserve"> </w:t>
+      </w:r>
+      <w:proofErr w:type="spellStart"/>
+      <w:r>
+        <w:rPr>
+          <w:b/>
+        </w:rPr>
+        <w:t>menggunakan</w:t>
+      </w:r>
+      <w:proofErr w:type="spellEnd"/>
+      <w:r>
+        <w:rPr>
+          <w:b/>
+        </w:rPr>
+        <w:t xml:space="preserve"> </w:t>
+      </w:r>
+      <w:proofErr w:type="spellStart"/>
+      <w:proofErr w:type="gramStart"/>
+      <w:r>
+        <w:rPr>
+          <w:b/>
+        </w:rPr>
+        <w:t>perintah</w:t>
+      </w:r>
+      <w:proofErr w:type="spellEnd"/>
+      <w:r>
+        <w:rPr>
+          <w:b/>
+        </w:rPr>
+        <w:t xml:space="preserve"> :</w:t>
+      </w:r>
+      <w:proofErr w:type="gramEnd"/>
+    </w:p>
+    <w:p>
+      <w:pPr>
+        <w:spacing w:after="0" w:line="240" w:lineRule="auto"/>
+        <w:rPr>
+          <w:b/>
+        </w:rPr>
+      </w:pPr>
+    </w:p>
+    <w:p>
+      <w:pPr>
+        <w:spacing w:after="0" w:line="240" w:lineRule="auto"/>
+        <w:rPr>
+          <w:b/>
+        </w:rPr>
+      </w:pPr>
+      <w:r>
+        <w:rPr>
+          <w:b/>
+        </w:rPr>
+        <w:t>1.</w:t>
+      </w:r>
+      <w:r>
+        <w:rPr>
+          <w:b/>
+        </w:rPr>
+        <w:tab/>
+        <w:t>{{</w:t>
+      </w:r>
+      <w:proofErr w:type="spellStart"/>
+      <w:r>
+        <w:rPr>
+          <w:b/>
+        </w:rPr>
+        <w:t>config</w:t>
+      </w:r>
+      <w:proofErr w:type="spellEnd"/>
+      <w:r>
+        <w:rPr>
+          <w:b/>
+        </w:rPr>
+        <w:t>(app.name)}}</w:t>
+      </w:r>
+    </w:p>
+    <w:p>
+      <w:pPr>
+        <w:spacing w:after="0" w:line="240" w:lineRule="auto"/>
+        <w:rPr>
+          <w:b/>
+        </w:rPr>
+      </w:pPr>
+      <w:proofErr w:type="spellStart"/>
+      <w:r>
+        <w:rPr>
+          <w:b/>
+        </w:rPr>
+        <w:t>Dengan</w:t>
+      </w:r>
+      <w:proofErr w:type="spellEnd"/>
+      <w:r>
+        <w:rPr>
+          <w:b/>
+        </w:rPr>
+        <w:t xml:space="preserve"> parameter </w:t>
+      </w:r>
+      <w:proofErr w:type="spellStart"/>
+      <w:r>
+        <w:rPr>
+          <w:b/>
+        </w:rPr>
+        <w:t>ke</w:t>
+      </w:r>
+      <w:proofErr w:type="spellEnd"/>
+      <w:r>
+        <w:rPr>
+          <w:b/>
+        </w:rPr>
+        <w:t xml:space="preserve"> -2 </w:t>
+      </w:r>
+      <w:proofErr w:type="spellStart"/>
+      <w:r>
+        <w:rPr>
+          <w:b/>
+        </w:rPr>
+        <w:t>sebagai</w:t>
+      </w:r>
+      <w:proofErr w:type="spellEnd"/>
+      <w:r>
+        <w:rPr>
+          <w:b/>
+        </w:rPr>
+        <w:t xml:space="preserve"> default </w:t>
+      </w:r>
+      <w:proofErr w:type="gramStart"/>
+      <w:r>
+        <w:rPr>
+          <w:b/>
+        </w:rPr>
+        <w:t>value :</w:t>
+      </w:r>
+      <w:proofErr w:type="gramEnd"/>
+    </w:p>
+    <w:p>
+      <w:pPr>
+        <w:spacing w:after="0" w:line="240" w:lineRule="auto"/>
+        <w:rPr>
+          <w:b/>
+        </w:rPr>
+      </w:pPr>
+      <w:r>
+        <w:rPr>
+          <w:b/>
+        </w:rPr>
+        <w:t>2.</w:t>
+      </w:r>
+      <w:r>
+        <w:rPr>
+          <w:b/>
+        </w:rPr>
+        <w:tab/>
+        <w:t>{{</w:t>
+      </w:r>
+      <w:proofErr w:type="spellStart"/>
+      <w:proofErr w:type="gramStart"/>
+      <w:r>
+        <w:rPr>
+          <w:b/>
+        </w:rPr>
+        <w:t>config</w:t>
+      </w:r>
+      <w:proofErr w:type="spellEnd"/>
+      <w:r>
+        <w:rPr>
+          <w:b/>
+        </w:rPr>
+        <w:t>(</w:t>
+      </w:r>
+      <w:proofErr w:type="gramEnd"/>
+      <w:r>
+        <w:rPr>
+          <w:b/>
+        </w:rPr>
+        <w:t>‘app.name’, ‘</w:t>
+      </w:r>
+      <w:proofErr w:type="spellStart"/>
+      <w:r>
+        <w:rPr>
+          <w:b/>
+        </w:rPr>
+        <w:t>Protfolio</w:t>
+      </w:r>
+      <w:proofErr w:type="spellEnd"/>
+      <w:r>
+        <w:rPr>
+          <w:b/>
+        </w:rPr>
+        <w:t>’)}}</w:t>
+      </w:r>
+    </w:p>
+    <w:p>
+      <w:pPr>
+        <w:spacing w:after="0" w:line="240" w:lineRule="auto"/>
+        <w:rPr>
+          <w:b/>
+        </w:rPr>
+      </w:pPr>
+      <w:r>
+        <w:rPr>
+          <w:b/>
+        </w:rPr>
+        <w:t xml:space="preserve">Code yang </w:t>
+      </w:r>
+      <w:proofErr w:type="spellStart"/>
+      <w:r>
+        <w:rPr>
+          <w:b/>
+        </w:rPr>
+        <w:t>dibuat</w:t>
+      </w:r>
+      <w:proofErr w:type="spellEnd"/>
+      <w:r>
+        <w:rPr>
+          <w:b/>
+        </w:rPr>
+        <w:t xml:space="preserve"> </w:t>
+      </w:r>
+      <w:proofErr w:type="spellStart"/>
+      <w:r>
+        <w:rPr>
+          <w:b/>
+        </w:rPr>
+        <w:t>akan</w:t>
+      </w:r>
+      <w:proofErr w:type="spellEnd"/>
+      <w:r>
+        <w:rPr>
+          <w:b/>
+        </w:rPr>
+        <w:t xml:space="preserve"> </w:t>
+      </w:r>
+      <w:proofErr w:type="spellStart"/>
+      <w:r>
+        <w:rPr>
+          <w:b/>
+        </w:rPr>
+        <w:t>terlihat</w:t>
+      </w:r>
+      <w:proofErr w:type="spellEnd"/>
+      <w:r>
+        <w:rPr>
+          <w:b/>
+        </w:rPr>
+        <w:t xml:space="preserve"> </w:t>
+      </w:r>
+      <w:proofErr w:type="spellStart"/>
+      <w:r>
+        <w:rPr>
+          <w:b/>
+        </w:rPr>
+        <w:t>seperti</w:t>
+      </w:r>
+      <w:proofErr w:type="spellEnd"/>
+      <w:r>
+        <w:rPr>
+          <w:b/>
+        </w:rPr>
+        <w:t xml:space="preserve"> </w:t>
+      </w:r>
+      <w:proofErr w:type="spellStart"/>
+      <w:r>
+        <w:rPr>
+          <w:b/>
+        </w:rPr>
+        <w:t>gambar</w:t>
+      </w:r>
+      <w:proofErr w:type="spellEnd"/>
+      <w:r>
+        <w:rPr>
+          <w:b/>
+        </w:rPr>
+        <w:t xml:space="preserve"> </w:t>
+      </w:r>
+      <w:proofErr w:type="spellStart"/>
+      <w:r>
+        <w:rPr>
+          <w:b/>
+        </w:rPr>
+        <w:t>berikut</w:t>
+      </w:r>
+      <w:proofErr w:type="spellEnd"/>
+      <w:r>
+        <w:rPr>
+          <w:b/>
+        </w:rPr>
+        <w:t xml:space="preserve"> </w:t>
+      </w:r>
+      <w:proofErr w:type="spellStart"/>
+      <w:proofErr w:type="gramStart"/>
+      <w:r>
+        <w:rPr>
+          <w:b/>
+        </w:rPr>
+        <w:t>ini</w:t>
+      </w:r>
+      <w:proofErr w:type="spellEnd"/>
+      <w:r>
+        <w:rPr>
+          <w:b/>
+        </w:rPr>
+        <w:t xml:space="preserve"> :</w:t>
+      </w:r>
+      <w:proofErr w:type="gramEnd"/>
+    </w:p>
+    <w:p>
+      <w:pPr>
+        <w:spacing w:after="0" w:line="240" w:lineRule="auto"/>
+        <w:rPr>
+          <w:b/>
+        </w:rPr>
+      </w:pPr>
+    </w:p>
+    <w:p>
+      <w:pPr>
+        <w:spacing w:after="0" w:line="240" w:lineRule="auto"/>
+        <w:rPr>
+          <w:b/>
+        </w:rPr>
+      </w:pPr>
+      <w:r>
+        <w:rPr>
+          <w:b/>
+          <w:noProof/>
+        </w:rPr>
+        <w:drawing>
+          <wp:inline distT="0" distB="0" distL="0" distR="0" wp14:anchorId="034E5716" wp14:editId="27F2FA5B">
+            <wp:extent cx="5811061" cy="1629002"/>
+            <wp:effectExtent l="0" t="0" r="0" b="0"/>
+            <wp:docPr id="5" name="Picture 5"/>
+            <wp:cNvGraphicFramePr>
+              <a:graphicFrameLocks xmlns:a="http://schemas.openxmlformats.org/drawingml/2006/main" noChangeAspect="1"/>
+            </wp:cNvGraphicFramePr>
+            <a:graphic xmlns:a="http://schemas.openxmlformats.org/drawingml/2006/main">
+              <a:graphicData uri="http://schemas.openxmlformats.org/drawingml/2006/picture">
+                <pic:pic xmlns:pic="http://schemas.openxmlformats.org/drawingml/2006/picture">
+                  <pic:nvPicPr>
+                    <pic:cNvPr id="5" name="home.blade2..PNG"/>
+                    <pic:cNvPicPr/>
+                  </pic:nvPicPr>
+                  <pic:blipFill>
+                    <a:blip r:embed="rId12">
+                      <a:extLst>
+                        <a:ext uri="{28A0092B-C50C-407E-A947-70E740481C1C}">
+                          <a14:useLocalDpi xmlns:a14="http://schemas.microsoft.com/office/drawing/2010/main" val="0"/>
+                        </a:ext>
+                      </a:extLst>
+                    </a:blip>
+                    <a:stretch>
+                      <a:fillRect/>
+                    </a:stretch>
+                  </pic:blipFill>
+                  <pic:spPr>
+                    <a:xfrm>
+                      <a:off x="0" y="0"/>
+                      <a:ext cx="5811061" cy="1629002"/>
+                    </a:xfrm>
+                    <a:prstGeom prst="rect">
+                      <a:avLst/>
+                    </a:prstGeom>
+                  </pic:spPr>
+                </pic:pic>
+              </a:graphicData>
+            </a:graphic>
+          </wp:inline>
+        </w:drawing>
+      </w:r>
+    </w:p>
+    <w:p>
+      <w:pPr>
+        <w:spacing w:after="0" w:line="240" w:lineRule="auto"/>
+        <w:rPr>
+          <w:b/>
+          <w:noProof/>
+        </w:rPr>
+      </w:pPr>
+    </w:p>
+    <w:p>
+      <w:pPr>
+        <w:spacing w:after="0" w:line="240" w:lineRule="auto"/>
+        <w:rPr>
+          <w:b/>
+          <w:noProof/>
+          <w:sz w:val="28"/>
+        </w:rPr>
+      </w:pPr>
+      <w:r>
+        <w:rPr>
+          <w:b/>
+          <w:noProof/>
+          <w:sz w:val="28"/>
+        </w:rPr>
+        <w:t>Pengenalan Bootsrap</w:t>
+      </w:r>
+    </w:p>
+    <w:p>
+      <w:pPr>
+        <w:pStyle w:val="ListParagraph"/>
+        <w:numPr>
+          <w:ilvl w:val="0"/>
+          <w:numId w:val="3"/>
+        </w:numPr>
+        <w:spacing w:after="0" w:line="240" w:lineRule="auto"/>
+        <w:rPr>
+          <w:b/>
+          <w:noProof/>
+          <w:sz w:val="28"/>
+        </w:rPr>
+      </w:pPr>
+      <w:r>
+        <w:rPr>
+          <w:noProof/>
+          <w:sz w:val="28"/>
+        </w:rPr>
+        <w:t xml:space="preserve">Laravel menggabungkan Bootstrap css dalam project yang di-generate. </w:t>
+      </w:r>
+    </w:p>
+    <w:p>
+      <w:pPr>
+        <w:pStyle w:val="ListParagraph"/>
+        <w:numPr>
+          <w:ilvl w:val="0"/>
+          <w:numId w:val="3"/>
+        </w:numPr>
+        <w:spacing w:after="0" w:line="240" w:lineRule="auto"/>
+        <w:rPr>
+          <w:b/>
+          <w:noProof/>
+          <w:sz w:val="28"/>
+        </w:rPr>
+      </w:pPr>
+      <w:r>
+        <w:rPr>
+          <w:noProof/>
+          <w:sz w:val="28"/>
+        </w:rPr>
+        <w:t xml:space="preserve">Bootstrap css tersedia dalam file /public/css/app.css </w:t>
+      </w:r>
+    </w:p>
+    <w:p>
+      <w:pPr>
+        <w:pStyle w:val="ListParagraph"/>
+        <w:numPr>
+          <w:ilvl w:val="0"/>
+          <w:numId w:val="3"/>
+        </w:numPr>
+        <w:spacing w:after="0" w:line="240" w:lineRule="auto"/>
+        <w:rPr>
+          <w:b/>
+          <w:noProof/>
+          <w:sz w:val="28"/>
+        </w:rPr>
+      </w:pPr>
+      <w:r>
+        <w:rPr>
+          <w:noProof/>
+          <w:sz w:val="28"/>
+        </w:rPr>
+        <w:t>Untuk menambahkan Bootstrap dalam web yang dibuat, pada halaman html bagian dapat ditambahkan</w:t>
+      </w:r>
+      <w:r>
+        <w:rPr>
+          <w:b/>
+          <w:noProof/>
+          <w:sz w:val="28"/>
+        </w:rPr>
+        <w:t>:</w:t>
+      </w:r>
+    </w:p>
+    <w:p>
+      <w:pPr>
+        <w:pStyle w:val="ListParagraph"/>
+        <w:spacing w:after="0" w:line="240" w:lineRule="auto"/>
+        <w:rPr>
+          <w:b/>
+          <w:noProof/>
+          <w:sz w:val="28"/>
+        </w:rPr>
+      </w:pPr>
+    </w:p>
+    <w:p>
+      <w:pPr>
+        <w:pStyle w:val="ListParagraph"/>
+        <w:spacing w:after="0" w:line="240" w:lineRule="auto"/>
+        <w:rPr>
+          <w:b/>
+          <w:noProof/>
+          <w:sz w:val="28"/>
+        </w:rPr>
+      </w:pPr>
+      <w:r>
+        <w:rPr>
+          <w:b/>
+          <w:noProof/>
+          <w:sz w:val="28"/>
+        </w:rPr>
+        <w:drawing>
+          <wp:anchor distT="0" distB="0" distL="114300" distR="114300" simplePos="0" relativeHeight="251656192" behindDoc="0" locked="0" layoutInCell="1" allowOverlap="1" wp14:anchorId="568C7E6D" wp14:editId="6AAD128A">
+            <wp:simplePos x="0" y="0"/>
+            <wp:positionH relativeFrom="column">
+              <wp:posOffset>360218</wp:posOffset>
+            </wp:positionH>
+            <wp:positionV relativeFrom="paragraph">
+              <wp:posOffset>401724</wp:posOffset>
+            </wp:positionV>
+            <wp:extent cx="4801270" cy="2972215"/>
+            <wp:effectExtent l="0" t="0" r="0" b="0"/>
+            <wp:wrapTopAndBottom/>
+            <wp:docPr id="6" name="Picture 6"/>
+            <wp:cNvGraphicFramePr>
+              <a:graphicFrameLocks xmlns:a="http://schemas.openxmlformats.org/drawingml/2006/main" noChangeAspect="1"/>
+            </wp:cNvGraphicFramePr>
+            <a:graphic xmlns:a="http://schemas.openxmlformats.org/drawingml/2006/main">
+              <a:graphicData uri="http://schemas.openxmlformats.org/drawingml/2006/picture">
+                <pic:pic xmlns:pic="http://schemas.openxmlformats.org/drawingml/2006/picture">
+                  <pic:nvPicPr>
+                    <pic:cNvPr id="6" name="protfolio3.PNG"/>
+                    <pic:cNvPicPr/>
+                  </pic:nvPicPr>
+                  <pic:blipFill>
+                    <a:blip r:embed="rId13">
+                      <a:extLst>
+                        <a:ext uri="{28A0092B-C50C-407E-A947-70E740481C1C}">
+                          <a14:useLocalDpi xmlns:a14="http://schemas.microsoft.com/office/drawing/2010/main" val="0"/>
+                        </a:ext>
+                      </a:extLst>
+                    </a:blip>
+                    <a:stretch>
+                      <a:fillRect/>
+                    </a:stretch>
+                  </pic:blipFill>
+                  <pic:spPr>
+                    <a:xfrm>
+                      <a:off x="0" y="0"/>
+                      <a:ext cx="4801270" cy="2972215"/>
+                    </a:xfrm>
+                    <a:prstGeom prst="rect">
+                      <a:avLst/>
+                    </a:prstGeom>
+                  </pic:spPr>
+                </pic:pic>
+              </a:graphicData>
+            </a:graphic>
+            <wp14:sizeRelH relativeFrom="page">
+              <wp14:pctWidth>0</wp14:pctWidth>
+            </wp14:sizeRelH>
+            <wp14:sizeRelV relativeFrom="page">
+              <wp14:pctHeight>0</wp14:pctHeight>
+            </wp14:sizeRelV>
+          </wp:anchor>
+        </w:drawing>
+      </w:r>
+      <w:r>
+        <w:rPr>
+          <w:b/>
+          <w:noProof/>
+          <w:sz w:val="28"/>
+        </w:rPr>
+        <w:t>&lt;link rel="stylesheet" href="{{asset('css/app.css')}}"&gt;</w:t>
+      </w:r>
+    </w:p>
+    <w:p>
+      <w:pPr>
+        <w:pStyle w:val="ListParagraph"/>
+        <w:spacing w:after="0" w:line="240" w:lineRule="auto"/>
+        <w:jc w:val="center"/>
+        <w:rPr>
+          <w:noProof/>
+          <w:sz w:val="28"/>
+        </w:rPr>
+      </w:pPr>
+      <w:r>
+        <w:rPr>
+          <w:noProof/>
+          <w:sz w:val="28"/>
+        </w:rPr>
+        <w:t>Tampilan Home dengan Boottsrap CSS</w:t>
+      </w:r>
+    </w:p>
+    <w:p>
+      <w:pPr>
+        <w:pStyle w:val="ListParagraph"/>
+        <w:spacing w:after="0" w:line="240" w:lineRule="auto"/>
+        <w:rPr>
+          <w:noProof/>
+          <w:sz w:val="28"/>
+        </w:rPr>
+      </w:pPr>
+      <w:r>
+        <w:rPr>
+          <w:noProof/>
+          <w:sz w:val="28"/>
+        </w:rPr>
+        <w:t xml:space="preserve">Apabila dicermati, Maka kode sumber dari halaman ini akan tampil sebagai berikut : </w:t>
+      </w:r>
+    </w:p>
+    <w:p>
+      <w:pPr>
+        <w:pStyle w:val="ListParagraph"/>
+        <w:spacing w:after="0" w:line="240" w:lineRule="auto"/>
+        <w:rPr>
+          <w:b/>
+          <w:noProof/>
+          <w:sz w:val="28"/>
+        </w:rPr>
+      </w:pPr>
+      <w:r>
+        <w:rPr>
+          <w:b/>
+          <w:noProof/>
+          <w:sz w:val="28"/>
+        </w:rPr>
+        <w:drawing>
+          <wp:inline distT="0" distB="0" distL="0" distR="0" wp14:anchorId="216ABE48" wp14:editId="3520D024">
+            <wp:extent cx="5943600" cy="3441065"/>
+            <wp:effectExtent l="0" t="0" r="0" b="0"/>
+            <wp:docPr id="8" name="Picture 8"/>
+            <wp:cNvGraphicFramePr>
+              <a:graphicFrameLocks xmlns:a="http://schemas.openxmlformats.org/drawingml/2006/main" noChangeAspect="1"/>
+            </wp:cNvGraphicFramePr>
+            <a:graphic xmlns:a="http://schemas.openxmlformats.org/drawingml/2006/main">
+              <a:graphicData uri="http://schemas.openxmlformats.org/drawingml/2006/picture">
+                <pic:pic xmlns:pic="http://schemas.openxmlformats.org/drawingml/2006/picture">
+                  <pic:nvPicPr>
+                    <pic:cNvPr id="8" name="view.soure3.PNG"/>
+                    <pic:cNvPicPr/>
+                  </pic:nvPicPr>
+                  <pic:blipFill>
+                    <a:blip r:embed="rId14">
+                      <a:extLst>
+                        <a:ext uri="{28A0092B-C50C-407E-A947-70E740481C1C}">
+                          <a14:useLocalDpi xmlns:a14="http://schemas.microsoft.com/office/drawing/2010/main" val="0"/>
+                        </a:ext>
+                      </a:extLst>
+                    </a:blip>
+                    <a:stretch>
+                      <a:fillRect/>
+                    </a:stretch>
+                  </pic:blipFill>
+                  <pic:spPr>
+                    <a:xfrm>
+                      <a:off x="0" y="0"/>
+                      <a:ext cx="5943600" cy="3441065"/>
+                    </a:xfrm>
+                    <a:prstGeom prst="rect">
+                      <a:avLst/>
+                    </a:prstGeom>
+                  </pic:spPr>
+                </pic:pic>
+              </a:graphicData>
+            </a:graphic>
+          </wp:inline>
+        </w:drawing>
+      </w:r>
+    </w:p>
+    <w:p>
+      <w:pPr>
+        <w:pStyle w:val="ListParagraph"/>
+        <w:spacing w:after="0" w:line="240" w:lineRule="auto"/>
+        <w:rPr>
+          <w:b/>
+          <w:noProof/>
+          <w:sz w:val="28"/>
+        </w:rPr>
+      </w:pPr>
+    </w:p>
+    <w:p>
+      <w:pPr>
+        <w:pStyle w:val="ListParagraph"/>
+        <w:spacing w:after="0" w:line="240" w:lineRule="auto"/>
+        <w:rPr>
+          <w:b/>
+          <w:noProof/>
+          <w:sz w:val="28"/>
+        </w:rPr>
+      </w:pPr>
+    </w:p>
+    <w:p>
+      <w:pPr>
+        <w:pStyle w:val="ListParagraph"/>
+        <w:spacing w:after="0" w:line="240" w:lineRule="auto"/>
+        <w:rPr>
+          <w:b/>
+          <w:noProof/>
+          <w:sz w:val="28"/>
+        </w:rPr>
+      </w:pPr>
+      <w:r>
+        <w:rPr>
+          <w:b/>
+          <w:noProof/>
+          <w:sz w:val="28"/>
+        </w:rPr>
+        <w:lastRenderedPageBreak/>
+        <w:t>Mendefinisikan Blade</w:t>
+      </w:r>
+    </w:p>
+    <w:p>
+      <w:pPr>
+        <w:pStyle w:val="ListParagraph"/>
+        <w:spacing w:after="0" w:line="240" w:lineRule="auto"/>
+        <w:rPr>
+          <w:noProof/>
+          <w:sz w:val="28"/>
+        </w:rPr>
+      </w:pPr>
+      <w:r>
+        <w:rPr>
+          <w:noProof/>
+          <w:sz w:val="28"/>
+        </w:rPr>
+        <w:drawing>
+          <wp:anchor distT="0" distB="0" distL="114300" distR="114300" simplePos="0" relativeHeight="251658240" behindDoc="0" locked="0" layoutInCell="1" allowOverlap="1" wp14:anchorId="6B747FCE" wp14:editId="18FA0355">
+            <wp:simplePos x="0" y="0"/>
+            <wp:positionH relativeFrom="column">
+              <wp:posOffset>179763</wp:posOffset>
+            </wp:positionH>
+            <wp:positionV relativeFrom="paragraph">
+              <wp:posOffset>584142</wp:posOffset>
+            </wp:positionV>
+            <wp:extent cx="5943600" cy="3030220"/>
+            <wp:effectExtent l="0" t="0" r="0" b="0"/>
+            <wp:wrapTopAndBottom/>
+            <wp:docPr id="7" name="Picture 7"/>
+            <wp:cNvGraphicFramePr>
+              <a:graphicFrameLocks xmlns:a="http://schemas.openxmlformats.org/drawingml/2006/main" noChangeAspect="1"/>
+            </wp:cNvGraphicFramePr>
+            <a:graphic xmlns:a="http://schemas.openxmlformats.org/drawingml/2006/main">
+              <a:graphicData uri="http://schemas.openxmlformats.org/drawingml/2006/picture">
+                <pic:pic xmlns:pic="http://schemas.openxmlformats.org/drawingml/2006/picture">
+                  <pic:nvPicPr>
+                    <pic:cNvPr id="7" name="app.balde4.PNG"/>
+                    <pic:cNvPicPr/>
+                  </pic:nvPicPr>
+                  <pic:blipFill>
+                    <a:blip r:embed="rId15">
+                      <a:extLst>
+                        <a:ext uri="{28A0092B-C50C-407E-A947-70E740481C1C}">
+                          <a14:useLocalDpi xmlns:a14="http://schemas.microsoft.com/office/drawing/2010/main" val="0"/>
+                        </a:ext>
+                      </a:extLst>
+                    </a:blip>
+                    <a:stretch>
+                      <a:fillRect/>
+                    </a:stretch>
+                  </pic:blipFill>
+                  <pic:spPr>
+                    <a:xfrm>
+                      <a:off x="0" y="0"/>
+                      <a:ext cx="5943600" cy="3030220"/>
+                    </a:xfrm>
+                    <a:prstGeom prst="rect">
+                      <a:avLst/>
+                    </a:prstGeom>
+                  </pic:spPr>
+                </pic:pic>
+              </a:graphicData>
+            </a:graphic>
+            <wp14:sizeRelH relativeFrom="page">
+              <wp14:pctWidth>0</wp14:pctWidth>
+            </wp14:sizeRelH>
+            <wp14:sizeRelV relativeFrom="page">
+              <wp14:pctHeight>0</wp14:pctHeight>
+            </wp14:sizeRelV>
+          </wp:anchor>
+        </w:drawing>
+      </w:r>
+      <w:r>
+        <w:rPr>
+          <w:noProof/>
+          <w:sz w:val="28"/>
+        </w:rPr>
+        <w:t>Potongan program berikut dalam file app.blade.php yang disimpan dalam sebuah folder baru dalam folders Views yang diberi nama Layouts.</w:t>
+      </w:r>
+    </w:p>
+    <w:p>
+      <w:pPr>
+        <w:pStyle w:val="ListParagraph"/>
+        <w:spacing w:after="0" w:line="240" w:lineRule="auto"/>
+        <w:rPr>
+          <w:noProof/>
+          <w:sz w:val="28"/>
+        </w:rPr>
+      </w:pPr>
+    </w:p>
+    <w:p>
+      <w:pPr>
+        <w:pStyle w:val="ListParagraph"/>
+        <w:spacing w:after="0" w:line="240" w:lineRule="auto"/>
+        <w:rPr>
+          <w:noProof/>
+          <w:sz w:val="28"/>
+        </w:rPr>
+      </w:pPr>
+      <w:r>
+        <w:rPr>
+          <w:noProof/>
+          <w:sz w:val="28"/>
+        </w:rPr>
+        <w:t>Berikut adalah penjelasan dari potongan program tersebut:</w:t>
+      </w:r>
+    </w:p>
+    <w:p>
+      <w:pPr>
+        <w:pStyle w:val="ListParagraph"/>
+        <w:numPr>
+          <w:ilvl w:val="0"/>
+          <w:numId w:val="3"/>
+        </w:numPr>
+        <w:spacing w:after="0" w:line="240" w:lineRule="auto"/>
+        <w:rPr>
+          <w:noProof/>
+          <w:sz w:val="28"/>
+        </w:rPr>
+      </w:pPr>
+      <w:r>
+        <w:rPr>
+          <w:noProof/>
+          <w:sz w:val="28"/>
+        </w:rPr>
+        <w:t xml:space="preserve">Blade merupakan pengaturan tampilan dengan menggunakan HTML markup, dengan penambahan beberapa directive dari Laravel. </w:t>
+      </w:r>
+    </w:p>
+    <w:p>
+      <w:pPr>
+        <w:pStyle w:val="ListParagraph"/>
+        <w:numPr>
+          <w:ilvl w:val="0"/>
+          <w:numId w:val="3"/>
+        </w:numPr>
+        <w:spacing w:after="0" w:line="240" w:lineRule="auto"/>
+        <w:rPr>
+          <w:noProof/>
+          <w:sz w:val="28"/>
+        </w:rPr>
+      </w:pPr>
+      <w:r>
+        <w:rPr>
+          <w:noProof/>
+          <w:sz w:val="28"/>
+        </w:rPr>
+        <w:t xml:space="preserve">Pada contoh sebelumnya terlihat directive pada bagian @section dan @yield </w:t>
+      </w:r>
+    </w:p>
+    <w:p>
+      <w:pPr>
+        <w:pStyle w:val="ListParagraph"/>
+        <w:numPr>
+          <w:ilvl w:val="0"/>
+          <w:numId w:val="3"/>
+        </w:numPr>
+        <w:spacing w:after="0" w:line="240" w:lineRule="auto"/>
+        <w:rPr>
+          <w:noProof/>
+          <w:sz w:val="28"/>
+        </w:rPr>
+      </w:pPr>
+      <w:r>
+        <w:rPr>
+          <w:noProof/>
+          <w:sz w:val="28"/>
+        </w:rPr>
+        <w:t xml:space="preserve">Directive @section mendefinisikan sebuah bagian (section) dari isi halaman web </w:t>
+      </w:r>
+    </w:p>
+    <w:p>
+      <w:pPr>
+        <w:pStyle w:val="ListParagraph"/>
+        <w:numPr>
+          <w:ilvl w:val="0"/>
+          <w:numId w:val="3"/>
+        </w:numPr>
+        <w:spacing w:after="0" w:line="240" w:lineRule="auto"/>
+        <w:rPr>
+          <w:noProof/>
+          <w:sz w:val="28"/>
+        </w:rPr>
+      </w:pPr>
+      <w:r>
+        <w:rPr>
+          <w:noProof/>
+          <w:sz w:val="28"/>
+        </w:rPr>
+        <w:t>Directive @yield digunakan untuk menampilkan isi dari bagian tersebut.</w:t>
+      </w:r>
+    </w:p>
+    <w:p>
+      <w:pPr>
+        <w:pStyle w:val="ListParagraph"/>
+        <w:spacing w:after="0" w:line="240" w:lineRule="auto"/>
+        <w:rPr>
+          <w:noProof/>
+          <w:sz w:val="28"/>
+        </w:rPr>
+      </w:pPr>
+    </w:p>
+    <w:p>
+      <w:pPr>
+        <w:pStyle w:val="ListParagraph"/>
+        <w:spacing w:after="0" w:line="240" w:lineRule="auto"/>
+        <w:rPr>
+          <w:noProof/>
+          <w:sz w:val="28"/>
+        </w:rPr>
+      </w:pPr>
+      <w:r>
+        <w:rPr>
+          <w:b/>
+          <w:noProof/>
+          <w:sz w:val="28"/>
+        </w:rPr>
+        <w:t>Menggunakan Blade</w:t>
+      </w:r>
+    </w:p>
+    <w:p>
+      <w:pPr>
+        <w:pStyle w:val="ListParagraph"/>
+        <w:spacing w:after="0" w:line="240" w:lineRule="auto"/>
+        <w:rPr>
+          <w:noProof/>
+          <w:sz w:val="28"/>
+        </w:rPr>
+      </w:pPr>
+      <w:r>
+        <w:rPr>
+          <w:noProof/>
+          <w:sz w:val="28"/>
+        </w:rPr>
+        <w:t>Berikut adalah contoh penggunaan Blade Template</w:t>
+      </w:r>
+    </w:p>
+    <w:p>
+      <w:pPr>
+        <w:pStyle w:val="ListParagraph"/>
+        <w:spacing w:after="0" w:line="240" w:lineRule="auto"/>
+        <w:rPr>
+          <w:noProof/>
+          <w:sz w:val="28"/>
+        </w:rPr>
+      </w:pPr>
+      <w:r>
+        <w:rPr>
+          <w:noProof/>
+          <w:sz w:val="28"/>
+        </w:rPr>
+        <w:lastRenderedPageBreak/>
+        <w:drawing>
+          <wp:inline distT="0" distB="0" distL="0" distR="0" wp14:anchorId="33F07227" wp14:editId="1176878E">
+            <wp:extent cx="5077534" cy="3296110"/>
+            <wp:effectExtent l="0" t="0" r="0" b="0"/>
+            <wp:docPr id="9" name="Picture 9"/>
+            <wp:cNvGraphicFramePr>
+              <a:graphicFrameLocks xmlns:a="http://schemas.openxmlformats.org/drawingml/2006/main" noChangeAspect="1"/>
+            </wp:cNvGraphicFramePr>
+            <a:graphic xmlns:a="http://schemas.openxmlformats.org/drawingml/2006/main">
+              <a:graphicData uri="http://schemas.openxmlformats.org/drawingml/2006/picture">
+                <pic:pic xmlns:pic="http://schemas.openxmlformats.org/drawingml/2006/picture">
+                  <pic:nvPicPr>
+                    <pic:cNvPr id="9" name="template.blade.6.PNG"/>
+                    <pic:cNvPicPr/>
+                  </pic:nvPicPr>
+                  <pic:blipFill>
+                    <a:blip r:embed="rId16">
+                      <a:extLst>
+                        <a:ext uri="{28A0092B-C50C-407E-A947-70E740481C1C}">
+                          <a14:useLocalDpi xmlns:a14="http://schemas.microsoft.com/office/drawing/2010/main" val="0"/>
+                        </a:ext>
+                      </a:extLst>
+                    </a:blip>
+                    <a:stretch>
+                      <a:fillRect/>
+                    </a:stretch>
+                  </pic:blipFill>
+                  <pic:spPr>
+                    <a:xfrm>
+                      <a:off x="0" y="0"/>
+                      <a:ext cx="5077534" cy="3296110"/>
+                    </a:xfrm>
+                    <a:prstGeom prst="rect">
+                      <a:avLst/>
+                    </a:prstGeom>
+                  </pic:spPr>
+                </pic:pic>
+              </a:graphicData>
+            </a:graphic>
+          </wp:inline>
+        </w:drawing>
+      </w:r>
+    </w:p>
+    <w:p>
+      <w:pPr>
+        <w:pStyle w:val="ListParagraph"/>
+        <w:spacing w:after="0" w:line="240" w:lineRule="auto"/>
+        <w:rPr>
+          <w:noProof/>
+          <w:sz w:val="28"/>
+        </w:rPr>
+      </w:pPr>
+    </w:p>
+    <w:p>
+      <w:pPr>
+        <w:pStyle w:val="ListParagraph"/>
+        <w:spacing w:after="0" w:line="240" w:lineRule="auto"/>
+        <w:jc w:val="both"/>
+        <w:rPr>
+          <w:noProof/>
+          <w:sz w:val="28"/>
+        </w:rPr>
+      </w:pPr>
+      <w:r>
+        <w:rPr>
+          <w:noProof/>
+          <w:sz w:val="28"/>
+        </w:rPr>
+        <w:t xml:space="preserve">Berikut adalah penjelasan dari potongan program tersebut: </w:t>
+      </w:r>
+    </w:p>
+    <w:p>
+      <w:pPr>
+        <w:pStyle w:val="ListParagraph"/>
+        <w:numPr>
+          <w:ilvl w:val="0"/>
+          <w:numId w:val="3"/>
+        </w:numPr>
+        <w:spacing w:after="0" w:line="240" w:lineRule="auto"/>
+        <w:jc w:val="both"/>
+        <w:rPr>
+          <w:noProof/>
+          <w:sz w:val="28"/>
+        </w:rPr>
+      </w:pPr>
+      <w:r>
+        <w:rPr>
+          <w:noProof/>
+          <w:sz w:val="28"/>
+        </w:rPr>
+        <w:t xml:space="preserve">View yang extend sebuah Blade layout akan mengganti setiap bagian (section) dari layout. Content yang dituliskan pada layout dapat disertakan dengan menggunakan directive @parent dalam section. </w:t>
+      </w:r>
+    </w:p>
+    <w:p>
+      <w:pPr>
+        <w:pStyle w:val="ListParagraph"/>
+        <w:numPr>
+          <w:ilvl w:val="0"/>
+          <w:numId w:val="3"/>
+        </w:numPr>
+        <w:spacing w:after="0" w:line="240" w:lineRule="auto"/>
+        <w:jc w:val="both"/>
+        <w:rPr>
+          <w:noProof/>
+          <w:sz w:val="28"/>
+        </w:rPr>
+      </w:pPr>
+      <w:r>
+        <w:rPr>
+          <w:noProof/>
+          <w:sz w:val="28"/>
+        </w:rPr>
+        <w:t>Pada penggunaan @yield, default value dapat diatur atau dikirimkan dengan menuliskannya di argument kedua, contohnya</w:t>
+      </w:r>
+      <w:r>
+        <w:rPr>
+          <w:b/>
+          <w:noProof/>
+          <w:sz w:val="28"/>
+        </w:rPr>
+        <w:t>: @yield(‘section’, ‘Default Content’)</w:t>
+      </w:r>
+      <w:r>
+        <w:rPr>
+          <w:noProof/>
+          <w:sz w:val="28"/>
+        </w:rPr>
+        <w:t xml:space="preserve"> </w:t>
+      </w:r>
+    </w:p>
+    <w:p>
+      <w:pPr>
+        <w:spacing w:after="0" w:line="240" w:lineRule="auto"/>
+        <w:ind w:left="360"/>
+        <w:jc w:val="both"/>
+        <w:rPr>
+          <w:noProof/>
+          <w:sz w:val="28"/>
+        </w:rPr>
+      </w:pPr>
+    </w:p>
+    <w:p>
+      <w:pPr>
+        <w:spacing w:after="0" w:line="240" w:lineRule="auto"/>
+        <w:ind w:left="360"/>
+        <w:jc w:val="both"/>
+        <w:rPr>
+          <w:noProof/>
+          <w:sz w:val="28"/>
+        </w:rPr>
+      </w:pPr>
+      <w:r>
+        <w:rPr>
+          <w:noProof/>
+          <w:sz w:val="28"/>
+        </w:rPr>
+        <w:t xml:space="preserve">Jadi manakah yang sebaiknya dipergunakan, Yield atau Section? </w:t>
+      </w:r>
+    </w:p>
+    <w:p>
+      <w:pPr>
+        <w:spacing w:after="0" w:line="240" w:lineRule="auto"/>
+        <w:ind w:left="360"/>
+        <w:jc w:val="both"/>
+        <w:rPr>
+          <w:noProof/>
+          <w:sz w:val="28"/>
+        </w:rPr>
+      </w:pPr>
+    </w:p>
+    <w:p>
+      <w:pPr>
+        <w:pStyle w:val="ListParagraph"/>
+        <w:numPr>
+          <w:ilvl w:val="0"/>
+          <w:numId w:val="4"/>
+        </w:numPr>
+        <w:spacing w:after="0" w:line="240" w:lineRule="auto"/>
+        <w:jc w:val="both"/>
+        <w:rPr>
+          <w:noProof/>
+          <w:sz w:val="28"/>
+        </w:rPr>
+      </w:pPr>
+      <w:r>
+        <w:rPr>
+          <w:noProof/>
+          <w:sz w:val="28"/>
+        </w:rPr>
+        <w:t xml:space="preserve">Pada contoh sebelumnya terlihat penggunaan @yield dan @section yang serupa. </w:t>
+      </w:r>
+    </w:p>
+    <w:p>
+      <w:pPr>
+        <w:pStyle w:val="ListParagraph"/>
+        <w:numPr>
+          <w:ilvl w:val="0"/>
+          <w:numId w:val="4"/>
+        </w:numPr>
+        <w:spacing w:after="0" w:line="240" w:lineRule="auto"/>
+        <w:jc w:val="both"/>
+        <w:rPr>
+          <w:noProof/>
+          <w:sz w:val="28"/>
+        </w:rPr>
+      </w:pPr>
+      <w:r>
+        <w:rPr>
+          <w:noProof/>
+          <w:sz w:val="28"/>
+        </w:rPr>
+        <w:t xml:space="preserve">Intinya untuk hal sederhana gunakan @yield, sedangkan untuk kebutuhan yang lebih advanced bisa digunakan @section… @show. </w:t>
+      </w:r>
+    </w:p>
+    <w:p>
+      <w:pPr>
+        <w:pStyle w:val="ListParagraph"/>
+        <w:numPr>
+          <w:ilvl w:val="0"/>
+          <w:numId w:val="4"/>
+        </w:numPr>
+        <w:spacing w:after="0" w:line="240" w:lineRule="auto"/>
+        <w:jc w:val="both"/>
+        <w:rPr>
+          <w:noProof/>
+          <w:sz w:val="28"/>
+        </w:rPr>
+      </w:pPr>
+      <w:r>
+        <w:rPr>
+          <w:noProof/>
+          <w:sz w:val="28"/>
+        </w:rPr>
+        <w:t>Karena semua yang bisa dilakukan dengan @yield bisa dilakukan dengan @section… @show, namun tidak sebaliknya.</w:t>
+      </w:r>
+    </w:p>
+    <w:p>
+      <w:pPr>
+        <w:pStyle w:val="ListParagraph"/>
+        <w:spacing w:after="0" w:line="240" w:lineRule="auto"/>
+        <w:jc w:val="both"/>
+        <w:rPr>
+          <w:noProof/>
+          <w:sz w:val="28"/>
+        </w:rPr>
+      </w:pPr>
+    </w:p>
+    <w:p>
+      <w:pPr>
+        <w:spacing w:after="0" w:line="240" w:lineRule="auto"/>
+        <w:ind w:left="360"/>
+        <w:jc w:val="both"/>
+        <w:rPr>
+          <w:b/>
+          <w:noProof/>
+          <w:sz w:val="32"/>
+        </w:rPr>
+      </w:pPr>
+      <w:r>
+        <w:rPr>
+          <w:b/>
+          <w:noProof/>
+          <w:sz w:val="32"/>
+        </w:rPr>
+        <w:t xml:space="preserve">Menampilkan Blade </w:t>
+      </w:r>
+    </w:p>
+    <w:p>
+      <w:pPr>
+        <w:spacing w:after="0" w:line="240" w:lineRule="auto"/>
+        <w:ind w:left="360"/>
+        <w:jc w:val="both"/>
+        <w:rPr>
+          <w:noProof/>
+          <w:sz w:val="28"/>
+        </w:rPr>
+      </w:pPr>
+      <w:r>
+        <w:rPr>
+          <w:noProof/>
+          <w:sz w:val="28"/>
+        </w:rPr>
+        <w:t>Blade views yang telah dibuat dapat ditampilkan dengan perintah view yang dapat diakses secara global.</w:t>
+      </w:r>
+    </w:p>
+    <w:p>
+      <w:pPr>
+        <w:spacing w:after="0" w:line="240" w:lineRule="auto"/>
+        <w:ind w:left="360"/>
+        <w:jc w:val="both"/>
+        <w:rPr>
+          <w:noProof/>
+          <w:sz w:val="28"/>
+        </w:rPr>
+      </w:pPr>
+      <w:r>
+        <w:rPr>
+          <w:noProof/>
+          <w:sz w:val="28"/>
+        </w:rPr>
+        <w:lastRenderedPageBreak/>
+        <w:drawing>
+          <wp:inline distT="0" distB="0" distL="0" distR="0" wp14:anchorId="6FEA792A" wp14:editId="0E88ADDD">
+            <wp:extent cx="5630061" cy="914528"/>
+            <wp:effectExtent l="0" t="0" r="0" b="0"/>
+            <wp:docPr id="10" name="Picture 10"/>
+            <wp:cNvGraphicFramePr>
+              <a:graphicFrameLocks xmlns:a="http://schemas.openxmlformats.org/drawingml/2006/main" noChangeAspect="1"/>
+            </wp:cNvGraphicFramePr>
+            <a:graphic xmlns:a="http://schemas.openxmlformats.org/drawingml/2006/main">
+              <a:graphicData uri="http://schemas.openxmlformats.org/drawingml/2006/picture">
+                <pic:pic xmlns:pic="http://schemas.openxmlformats.org/drawingml/2006/picture">
+                  <pic:nvPicPr>
+                    <pic:cNvPr id="10" name="menampilkan.blade7.PNG"/>
+                    <pic:cNvPicPr/>
+                  </pic:nvPicPr>
+                  <pic:blipFill>
+                    <a:blip r:embed="rId17">
+                      <a:extLst>
+                        <a:ext uri="{28A0092B-C50C-407E-A947-70E740481C1C}">
+                          <a14:useLocalDpi xmlns:a14="http://schemas.microsoft.com/office/drawing/2010/main" val="0"/>
+                        </a:ext>
+                      </a:extLst>
+                    </a:blip>
+                    <a:stretch>
+                      <a:fillRect/>
+                    </a:stretch>
+                  </pic:blipFill>
+                  <pic:spPr>
+                    <a:xfrm>
+                      <a:off x="0" y="0"/>
+                      <a:ext cx="5630061" cy="914528"/>
+                    </a:xfrm>
+                    <a:prstGeom prst="rect">
+                      <a:avLst/>
+                    </a:prstGeom>
+                  </pic:spPr>
+                </pic:pic>
+              </a:graphicData>
+            </a:graphic>
+          </wp:inline>
+        </w:drawing>
+      </w:r>
+    </w:p>
+    <w:p>
+      <w:pPr>
+        <w:spacing w:after="0" w:line="240" w:lineRule="auto"/>
+        <w:ind w:left="360"/>
+        <w:jc w:val="both"/>
+        <w:rPr>
+          <w:noProof/>
+          <w:sz w:val="28"/>
+        </w:rPr>
+      </w:pPr>
+    </w:p>
+    <w:p>
+      <w:pPr>
+        <w:spacing w:after="0" w:line="240" w:lineRule="auto"/>
+        <w:ind w:left="360"/>
+        <w:jc w:val="both"/>
+        <w:rPr>
+          <w:b/>
+          <w:noProof/>
+          <w:sz w:val="32"/>
+        </w:rPr>
+      </w:pPr>
+      <w:r>
+        <w:rPr>
+          <w:b/>
+          <w:noProof/>
+          <w:sz w:val="32"/>
+        </w:rPr>
+        <w:t>Layout</w:t>
+      </w:r>
+    </w:p>
+    <w:p>
+      <w:pPr>
+        <w:pStyle w:val="ListParagraph"/>
+        <w:numPr>
+          <w:ilvl w:val="0"/>
+          <w:numId w:val="5"/>
+        </w:numPr>
+        <w:spacing w:after="0" w:line="240" w:lineRule="auto"/>
+        <w:jc w:val="both"/>
+        <w:rPr>
+          <w:noProof/>
+          <w:sz w:val="28"/>
+        </w:rPr>
+      </w:pPr>
+      <w:r>
+        <w:rPr>
+          <w:noProof/>
+          <w:sz w:val="28"/>
+        </w:rPr>
+        <w:t xml:space="preserve">Buat sebuah folder layouts di dalam folder views </w:t>
+      </w:r>
+    </w:p>
+    <w:p>
+      <w:pPr>
+        <w:pStyle w:val="ListParagraph"/>
+        <w:numPr>
+          <w:ilvl w:val="0"/>
+          <w:numId w:val="5"/>
+        </w:numPr>
+        <w:spacing w:after="0" w:line="240" w:lineRule="auto"/>
+        <w:jc w:val="both"/>
+        <w:rPr>
+          <w:noProof/>
+          <w:sz w:val="28"/>
+        </w:rPr>
+      </w:pPr>
+      <w:r>
+        <w:rPr>
+          <w:noProof/>
+          <w:sz w:val="28"/>
+        </w:rPr>
+        <w:t xml:space="preserve">Buat sebuah file bernama app.blade.php dalam folder tersebut </w:t>
+      </w:r>
+    </w:p>
+    <w:p>
+      <w:pPr>
+        <w:pStyle w:val="ListParagraph"/>
+        <w:numPr>
+          <w:ilvl w:val="0"/>
+          <w:numId w:val="5"/>
+        </w:numPr>
+        <w:spacing w:after="0" w:line="240" w:lineRule="auto"/>
+        <w:jc w:val="both"/>
+        <w:rPr>
+          <w:noProof/>
+          <w:sz w:val="28"/>
+        </w:rPr>
+      </w:pPr>
+      <w:r>
+        <w:rPr>
+          <w:noProof/>
+          <w:sz w:val="28"/>
+        </w:rPr>
+        <w:t>Copy paste struktur utama dari halaman home.blade.php yang dibuat ke file tersebut.</w:t>
+      </w:r>
+    </w:p>
+    <w:p>
+      <w:pPr>
+        <w:pStyle w:val="ListParagraph"/>
+        <w:spacing w:after="0" w:line="240" w:lineRule="auto"/>
+        <w:ind w:left="1080"/>
+        <w:jc w:val="both"/>
+        <w:rPr>
+          <w:noProof/>
+          <w:sz w:val="28"/>
+        </w:rPr>
+      </w:pPr>
+      <w:r>
+        <w:rPr>
+          <w:noProof/>
+          <w:sz w:val="28"/>
+        </w:rPr>
+        <w:drawing>
+          <wp:inline distT="0" distB="0" distL="0" distR="0" wp14:anchorId="63A29575" wp14:editId="787032AB">
+            <wp:extent cx="2673928" cy="2254488"/>
+            <wp:effectExtent l="0" t="0" r="0" b="0"/>
+            <wp:docPr id="11" name="Picture 11"/>
+            <wp:cNvGraphicFramePr>
+              <a:graphicFrameLocks xmlns:a="http://schemas.openxmlformats.org/drawingml/2006/main" noChangeAspect="1"/>
+            </wp:cNvGraphicFramePr>
+            <a:graphic xmlns:a="http://schemas.openxmlformats.org/drawingml/2006/main">
+              <a:graphicData uri="http://schemas.openxmlformats.org/drawingml/2006/picture">
+                <pic:pic xmlns:pic="http://schemas.openxmlformats.org/drawingml/2006/picture">
+                  <pic:nvPicPr>
+                    <pic:cNvPr id="11" name="home.blade.8.png"/>
+                    <pic:cNvPicPr/>
+                  </pic:nvPicPr>
+                  <pic:blipFill>
+                    <a:blip r:embed="rId18">
+                      <a:extLst>
+                        <a:ext uri="{28A0092B-C50C-407E-A947-70E740481C1C}">
+                          <a14:useLocalDpi xmlns:a14="http://schemas.microsoft.com/office/drawing/2010/main" val="0"/>
+                        </a:ext>
+                      </a:extLst>
+                    </a:blip>
+                    <a:stretch>
+                      <a:fillRect/>
+                    </a:stretch>
+                  </pic:blipFill>
+                  <pic:spPr>
+                    <a:xfrm>
+                      <a:off x="0" y="0"/>
+                      <a:ext cx="2704694" cy="2280428"/>
+                    </a:xfrm>
+                    <a:prstGeom prst="rect">
+                      <a:avLst/>
+                    </a:prstGeom>
+                  </pic:spPr>
+                </pic:pic>
+              </a:graphicData>
+            </a:graphic>
+          </wp:inline>
+        </w:drawing>
+      </w:r>
+    </w:p>
+    <w:p>
+      <w:pPr>
+        <w:pStyle w:val="ListParagraph"/>
+        <w:spacing w:after="0" w:line="240" w:lineRule="auto"/>
+        <w:ind w:left="1080"/>
+        <w:jc w:val="both"/>
+        <w:rPr>
+          <w:noProof/>
+          <w:sz w:val="28"/>
+        </w:rPr>
+      </w:pPr>
+    </w:p>
+    <w:p>
+      <w:pPr>
+        <w:pStyle w:val="ListParagraph"/>
+        <w:spacing w:after="0" w:line="240" w:lineRule="auto"/>
+        <w:ind w:left="1080"/>
+        <w:jc w:val="both"/>
+        <w:rPr>
+          <w:noProof/>
+          <w:sz w:val="28"/>
+        </w:rPr>
+      </w:pPr>
+      <w:r>
+        <w:rPr>
+          <w:noProof/>
+        </w:rPr>
+        <w:drawing>
+          <wp:inline distT="0" distB="0" distL="0" distR="0" wp14:anchorId="1AE7383A" wp14:editId="3B9A61F2">
+            <wp:extent cx="5056554" cy="2854036"/>
+            <wp:effectExtent l="0" t="0" r="0" b="0"/>
+            <wp:docPr id="12" name="Picture 12"/>
+            <wp:cNvGraphicFramePr>
+              <a:graphicFrameLocks xmlns:a="http://schemas.openxmlformats.org/drawingml/2006/main" noChangeAspect="1"/>
+            </wp:cNvGraphicFramePr>
+            <a:graphic xmlns:a="http://schemas.openxmlformats.org/drawingml/2006/main">
+              <a:graphicData uri="http://schemas.openxmlformats.org/drawingml/2006/picture">
+                <pic:pic xmlns:pic="http://schemas.openxmlformats.org/drawingml/2006/picture">
+                  <pic:nvPicPr>
+                    <pic:cNvPr id="1" name=""/>
+                    <pic:cNvPicPr/>
+                  </pic:nvPicPr>
+                  <pic:blipFill>
+                    <a:blip r:embed="rId19"/>
+                    <a:stretch>
+                      <a:fillRect/>
+                    </a:stretch>
+                  </pic:blipFill>
+                  <pic:spPr>
+                    <a:xfrm>
+                      <a:off x="0" y="0"/>
+                      <a:ext cx="5076042" cy="2865035"/>
+                    </a:xfrm>
+                    <a:prstGeom prst="rect">
+                      <a:avLst/>
+                    </a:prstGeom>
+                  </pic:spPr>
+                </pic:pic>
+              </a:graphicData>
+            </a:graphic>
+          </wp:inline>
+        </w:drawing>
+      </w:r>
+    </w:p>
+    <w:p>
+      <w:pPr>
+        <w:pStyle w:val="ListParagraph"/>
+        <w:spacing w:after="0" w:line="240" w:lineRule="auto"/>
+        <w:ind w:left="1080"/>
+        <w:jc w:val="both"/>
+        <w:rPr>
+          <w:noProof/>
+          <w:sz w:val="28"/>
+        </w:rPr>
+      </w:pPr>
+    </w:p>
+    <w:p>
+      <w:pPr>
+        <w:pStyle w:val="ListParagraph"/>
+        <w:spacing w:after="0" w:line="240" w:lineRule="auto"/>
+        <w:ind w:left="1080"/>
+        <w:jc w:val="center"/>
+        <w:rPr>
+          <w:noProof/>
+          <w:sz w:val="28"/>
+        </w:rPr>
+      </w:pPr>
+      <w:r>
+        <w:rPr>
+          <w:noProof/>
+          <w:sz w:val="28"/>
+        </w:rPr>
+        <w:t>Isi File app.blade.php</w:t>
+      </w:r>
+    </w:p>
+    <w:p>
+      <w:pPr>
+        <w:pStyle w:val="ListParagraph"/>
+        <w:spacing w:after="0" w:line="240" w:lineRule="auto"/>
+        <w:ind w:left="1080"/>
+        <w:jc w:val="both"/>
+        <w:rPr>
+          <w:noProof/>
+          <w:sz w:val="28"/>
+        </w:rPr>
+      </w:pPr>
+      <w:r>
+        <w:rPr>
+          <w:noProof/>
+          <w:sz w:val="28"/>
+        </w:rPr>
+        <w:lastRenderedPageBreak/>
+        <w:drawing>
+          <wp:anchor distT="0" distB="0" distL="114300" distR="114300" simplePos="0" relativeHeight="251659264" behindDoc="0" locked="0" layoutInCell="1" allowOverlap="1" wp14:anchorId="3B9D4284" wp14:editId="4ED912C8">
+            <wp:simplePos x="0" y="0"/>
+            <wp:positionH relativeFrom="column">
+              <wp:posOffset>456622</wp:posOffset>
+            </wp:positionH>
+            <wp:positionV relativeFrom="paragraph">
+              <wp:posOffset>623859</wp:posOffset>
+            </wp:positionV>
+            <wp:extent cx="5943600" cy="2522220"/>
+            <wp:effectExtent l="0" t="0" r="0" b="0"/>
+            <wp:wrapTopAndBottom/>
+            <wp:docPr id="13" name="Picture 13"/>
+            <wp:cNvGraphicFramePr>
+              <a:graphicFrameLocks xmlns:a="http://schemas.openxmlformats.org/drawingml/2006/main" noChangeAspect="1"/>
+            </wp:cNvGraphicFramePr>
+            <a:graphic xmlns:a="http://schemas.openxmlformats.org/drawingml/2006/main">
+              <a:graphicData uri="http://schemas.openxmlformats.org/drawingml/2006/picture">
+                <pic:pic xmlns:pic="http://schemas.openxmlformats.org/drawingml/2006/picture">
+                  <pic:nvPicPr>
+                    <pic:cNvPr id="13" name="app.balde.10.PNG"/>
+                    <pic:cNvPicPr/>
+                  </pic:nvPicPr>
+                  <pic:blipFill>
+                    <a:blip r:embed="rId20">
+                      <a:extLst>
+                        <a:ext uri="{28A0092B-C50C-407E-A947-70E740481C1C}">
+                          <a14:useLocalDpi xmlns:a14="http://schemas.microsoft.com/office/drawing/2010/main" val="0"/>
+                        </a:ext>
+                      </a:extLst>
+                    </a:blip>
+                    <a:stretch>
+                      <a:fillRect/>
+                    </a:stretch>
+                  </pic:blipFill>
+                  <pic:spPr>
+                    <a:xfrm>
+                      <a:off x="0" y="0"/>
+                      <a:ext cx="5943600" cy="2522220"/>
+                    </a:xfrm>
+                    <a:prstGeom prst="rect">
+                      <a:avLst/>
+                    </a:prstGeom>
+                  </pic:spPr>
+                </pic:pic>
+              </a:graphicData>
+            </a:graphic>
+            <wp14:sizeRelH relativeFrom="page">
+              <wp14:pctWidth>0</wp14:pctWidth>
+            </wp14:sizeRelH>
+            <wp14:sizeRelV relativeFrom="page">
+              <wp14:pctHeight>0</wp14:pctHeight>
+            </wp14:sizeRelV>
+          </wp:anchor>
+        </w:drawing>
+      </w:r>
+      <w:r>
+        <w:rPr>
+          <w:noProof/>
+          <w:sz w:val="28"/>
+        </w:rPr>
+        <w:t>Silahkan mengganti bagian isi dari container dengan code m</w:t>
+      </w:r>
+      <w:bookmarkStart w:id="0" w:name="_GoBack"/>
+      <w:bookmarkEnd w:id="0"/>
+      <w:r>
+        <w:rPr>
+          <w:noProof/>
+          <w:sz w:val="28"/>
+        </w:rPr>
+        <w:t>enggunakan @yield seperti tampak pada gambar berikut:</w:t>
+      </w:r>
+      <w:r>
+        <w:rPr>
+          <w:noProof/>
+          <w:sz w:val="28"/>
+        </w:rPr>
+        <w:t xml:space="preserve"> </w:t>
+      </w:r>
+    </w:p>
+    <w:p>
+      <w:pPr>
+        <w:pStyle w:val="ListParagraph"/>
+        <w:spacing w:after="0" w:line="240" w:lineRule="auto"/>
+        <w:ind w:left="1080"/>
+        <w:jc w:val="both"/>
+        <w:rPr>
+          <w:noProof/>
+          <w:sz w:val="28"/>
+        </w:rPr>
+      </w:pPr>
+    </w:p>
+    <w:p>
+      <w:pPr>
+        <w:pStyle w:val="ListParagraph"/>
+        <w:spacing w:after="0" w:line="240" w:lineRule="auto"/>
+        <w:ind w:left="1080"/>
+        <w:jc w:val="both"/>
+        <w:rPr>
+          <w:noProof/>
+          <w:sz w:val="28"/>
+        </w:rPr>
+      </w:pPr>
+    </w:p>
+    <w:p>
+      <w:pPr>
+        <w:spacing w:after="0" w:line="240" w:lineRule="auto"/>
+        <w:rPr>
+          <w:b/>
+        </w:rPr>
+      </w:pPr>
     </w:p>
     <w:p>
       <w:pPr>
@@ -1214,6 +3930,119 @@
     </w:lvl>
   </w:abstractNum>
   <w:abstractNum w:abstractNumId="1" w15:restartNumberingAfterBreak="0">
+    <w:nsid w:val="451B5B6A"/>
+    <w:multiLevelType w:val="hybridMultilevel"/>
+    <w:tmpl w:val="9184F444"/>
+    <w:lvl w:ilvl="0" w:tplc="04090001">
+      <w:start w:val="1"/>
+      <w:numFmt w:val="bullet"/>
+      <w:lvlText w:val=""/>
+      <w:lvlJc w:val="left"/>
+      <w:pPr>
+        <w:ind w:left="720" w:hanging="360"/>
+      </w:pPr>
+      <w:rPr>
+        <w:rFonts w:ascii="Symbol" w:hAnsi="Symbol" w:hint="default"/>
+      </w:rPr>
+    </w:lvl>
+    <w:lvl w:ilvl="1" w:tplc="04090003" w:tentative="1">
+      <w:start w:val="1"/>
+      <w:numFmt w:val="bullet"/>
+      <w:lvlText w:val="o"/>
+      <w:lvlJc w:val="left"/>
+      <w:pPr>
+        <w:ind w:left="1440" w:hanging="360"/>
+      </w:pPr>
+      <w:rPr>
+        <w:rFonts w:ascii="Courier New" w:hAnsi="Courier New" w:cs="Courier New" w:hint="default"/>
+      </w:rPr>
+    </w:lvl>
+    <w:lvl w:ilvl="2" w:tplc="04090005" w:tentative="1">
+      <w:start w:val="1"/>
+      <w:numFmt w:val="bullet"/>
+      <w:lvlText w:val=""/>
+      <w:lvlJc w:val="left"/>
+      <w:pPr>
+        <w:ind w:left="2160" w:hanging="360"/>
+      </w:pPr>
+      <w:rPr>
+        <w:rFonts w:ascii="Wingdings" w:hAnsi="Wingdings" w:hint="default"/>
+      </w:rPr>
+    </w:lvl>
+    <w:lvl w:ilvl="3" w:tplc="04090001" w:tentative="1">
+      <w:start w:val="1"/>
+      <w:numFmt w:val="bullet"/>
+      <w:lvlText w:val=""/>
+      <w:lvlJc w:val="left"/>
+      <w:pPr>
+        <w:ind w:left="2880" w:hanging="360"/>
+      </w:pPr>
+      <w:rPr>
+        <w:rFonts w:ascii="Symbol" w:hAnsi="Symbol" w:hint="default"/>
+      </w:rPr>
+    </w:lvl>
+    <w:lvl w:ilvl="4" w:tplc="04090003" w:tentative="1">
+      <w:start w:val="1"/>
+      <w:numFmt w:val="bullet"/>
+      <w:lvlText w:val="o"/>
+      <w:lvlJc w:val="left"/>
+      <w:pPr>
+        <w:ind w:left="3600" w:hanging="360"/>
+      </w:pPr>
+      <w:rPr>
+        <w:rFonts w:ascii="Courier New" w:hAnsi="Courier New" w:cs="Courier New" w:hint="default"/>
+      </w:rPr>
+    </w:lvl>
+    <w:lvl w:ilvl="5" w:tplc="04090005" w:tentative="1">
+      <w:start w:val="1"/>
+      <w:numFmt w:val="bullet"/>
+      <w:lvlText w:val=""/>
+      <w:lvlJc w:val="left"/>
+      <w:pPr>
+        <w:ind w:left="4320" w:hanging="360"/>
+      </w:pPr>
+      <w:rPr>
+        <w:rFonts w:ascii="Wingdings" w:hAnsi="Wingdings" w:hint="default"/>
+      </w:rPr>
+    </w:lvl>
+    <w:lvl w:ilvl="6" w:tplc="04090001" w:tentative="1">
+      <w:start w:val="1"/>
+      <w:numFmt w:val="bullet"/>
+      <w:lvlText w:val=""/>
+      <w:lvlJc w:val="left"/>
+      <w:pPr>
+        <w:ind w:left="5040" w:hanging="360"/>
+      </w:pPr>
+      <w:rPr>
+        <w:rFonts w:ascii="Symbol" w:hAnsi="Symbol" w:hint="default"/>
+      </w:rPr>
+    </w:lvl>
+    <w:lvl w:ilvl="7" w:tplc="04090003" w:tentative="1">
+      <w:start w:val="1"/>
+      <w:numFmt w:val="bullet"/>
+      <w:lvlText w:val="o"/>
+      <w:lvlJc w:val="left"/>
+      <w:pPr>
+        <w:ind w:left="5760" w:hanging="360"/>
+      </w:pPr>
+      <w:rPr>
+        <w:rFonts w:ascii="Courier New" w:hAnsi="Courier New" w:cs="Courier New" w:hint="default"/>
+      </w:rPr>
+    </w:lvl>
+    <w:lvl w:ilvl="8" w:tplc="04090005" w:tentative="1">
+      <w:start w:val="1"/>
+      <w:numFmt w:val="bullet"/>
+      <w:lvlText w:val=""/>
+      <w:lvlJc w:val="left"/>
+      <w:pPr>
+        <w:ind w:left="6480" w:hanging="360"/>
+      </w:pPr>
+      <w:rPr>
+        <w:rFonts w:ascii="Wingdings" w:hAnsi="Wingdings" w:hint="default"/>
+      </w:rPr>
+    </w:lvl>
+  </w:abstractNum>
+  <w:abstractNum w:abstractNumId="2" w15:restartNumberingAfterBreak="0">
     <w:nsid w:val="4B565AFB"/>
     <w:multiLevelType w:val="hybridMultilevel"/>
     <w:tmpl w:val="15A848A6"/>
@@ -1302,11 +4131,246 @@
       </w:pPr>
     </w:lvl>
   </w:abstractNum>
+  <w:abstractNum w:abstractNumId="3" w15:restartNumberingAfterBreak="0">
+    <w:nsid w:val="5A5129CE"/>
+    <w:multiLevelType w:val="hybridMultilevel"/>
+    <w:tmpl w:val="0944F53E"/>
+    <w:lvl w:ilvl="0" w:tplc="04090001">
+      <w:start w:val="1"/>
+      <w:numFmt w:val="bullet"/>
+      <w:lvlText w:val=""/>
+      <w:lvlJc w:val="left"/>
+      <w:pPr>
+        <w:ind w:left="1080" w:hanging="360"/>
+      </w:pPr>
+      <w:rPr>
+        <w:rFonts w:ascii="Symbol" w:hAnsi="Symbol" w:hint="default"/>
+      </w:rPr>
+    </w:lvl>
+    <w:lvl w:ilvl="1" w:tplc="04090003" w:tentative="1">
+      <w:start w:val="1"/>
+      <w:numFmt w:val="bullet"/>
+      <w:lvlText w:val="o"/>
+      <w:lvlJc w:val="left"/>
+      <w:pPr>
+        <w:ind w:left="1800" w:hanging="360"/>
+      </w:pPr>
+      <w:rPr>
+        <w:rFonts w:ascii="Courier New" w:hAnsi="Courier New" w:cs="Courier New" w:hint="default"/>
+      </w:rPr>
+    </w:lvl>
+    <w:lvl w:ilvl="2" w:tplc="04090005" w:tentative="1">
+      <w:start w:val="1"/>
+      <w:numFmt w:val="bullet"/>
+      <w:lvlText w:val=""/>
+      <w:lvlJc w:val="left"/>
+      <w:pPr>
+        <w:ind w:left="2520" w:hanging="360"/>
+      </w:pPr>
+      <w:rPr>
+        <w:rFonts w:ascii="Wingdings" w:hAnsi="Wingdings" w:hint="default"/>
+      </w:rPr>
+    </w:lvl>
+    <w:lvl w:ilvl="3" w:tplc="04090001" w:tentative="1">
+      <w:start w:val="1"/>
+      <w:numFmt w:val="bullet"/>
+      <w:lvlText w:val=""/>
+      <w:lvlJc w:val="left"/>
+      <w:pPr>
+        <w:ind w:left="3240" w:hanging="360"/>
+      </w:pPr>
+      <w:rPr>
+        <w:rFonts w:ascii="Symbol" w:hAnsi="Symbol" w:hint="default"/>
+      </w:rPr>
+    </w:lvl>
+    <w:lvl w:ilvl="4" w:tplc="04090003" w:tentative="1">
+      <w:start w:val="1"/>
+      <w:numFmt w:val="bullet"/>
+      <w:lvlText w:val="o"/>
+      <w:lvlJc w:val="left"/>
+      <w:pPr>
+        <w:ind w:left="3960" w:hanging="360"/>
+      </w:pPr>
+      <w:rPr>
+        <w:rFonts w:ascii="Courier New" w:hAnsi="Courier New" w:cs="Courier New" w:hint="default"/>
+      </w:rPr>
+    </w:lvl>
+    <w:lvl w:ilvl="5" w:tplc="04090005" w:tentative="1">
+      <w:start w:val="1"/>
+      <w:numFmt w:val="bullet"/>
+      <w:lvlText w:val=""/>
+      <w:lvlJc w:val="left"/>
+      <w:pPr>
+        <w:ind w:left="4680" w:hanging="360"/>
+      </w:pPr>
+      <w:rPr>
+        <w:rFonts w:ascii="Wingdings" w:hAnsi="Wingdings" w:hint="default"/>
+      </w:rPr>
+    </w:lvl>
+    <w:lvl w:ilvl="6" w:tplc="04090001" w:tentative="1">
+      <w:start w:val="1"/>
+      <w:numFmt w:val="bullet"/>
+      <w:lvlText w:val=""/>
+      <w:lvlJc w:val="left"/>
+      <w:pPr>
+        <w:ind w:left="5400" w:hanging="360"/>
+      </w:pPr>
+      <w:rPr>
+        <w:rFonts w:ascii="Symbol" w:hAnsi="Symbol" w:hint="default"/>
+      </w:rPr>
+    </w:lvl>
+    <w:lvl w:ilvl="7" w:tplc="04090003" w:tentative="1">
+      <w:start w:val="1"/>
+      <w:numFmt w:val="bullet"/>
+      <w:lvlText w:val="o"/>
+      <w:lvlJc w:val="left"/>
+      <w:pPr>
+        <w:ind w:left="6120" w:hanging="360"/>
+      </w:pPr>
+      <w:rPr>
+        <w:rFonts w:ascii="Courier New" w:hAnsi="Courier New" w:cs="Courier New" w:hint="default"/>
+      </w:rPr>
+    </w:lvl>
+    <w:lvl w:ilvl="8" w:tplc="04090005" w:tentative="1">
+      <w:start w:val="1"/>
+      <w:numFmt w:val="bullet"/>
+      <w:lvlText w:val=""/>
+      <w:lvlJc w:val="left"/>
+      <w:pPr>
+        <w:ind w:left="6840" w:hanging="360"/>
+      </w:pPr>
+      <w:rPr>
+        <w:rFonts w:ascii="Wingdings" w:hAnsi="Wingdings" w:hint="default"/>
+      </w:rPr>
+    </w:lvl>
+  </w:abstractNum>
+  <w:abstractNum w:abstractNumId="4" w15:restartNumberingAfterBreak="0">
+    <w:nsid w:val="6193065C"/>
+    <w:multiLevelType w:val="hybridMultilevel"/>
+    <w:tmpl w:val="45149148"/>
+    <w:lvl w:ilvl="0" w:tplc="04090001">
+      <w:start w:val="1"/>
+      <w:numFmt w:val="bullet"/>
+      <w:lvlText w:val=""/>
+      <w:lvlJc w:val="left"/>
+      <w:pPr>
+        <w:ind w:left="720" w:hanging="360"/>
+      </w:pPr>
+      <w:rPr>
+        <w:rFonts w:ascii="Symbol" w:hAnsi="Symbol" w:hint="default"/>
+      </w:rPr>
+    </w:lvl>
+    <w:lvl w:ilvl="1" w:tplc="04090003" w:tentative="1">
+      <w:start w:val="1"/>
+      <w:numFmt w:val="bullet"/>
+      <w:lvlText w:val="o"/>
+      <w:lvlJc w:val="left"/>
+      <w:pPr>
+        <w:ind w:left="1440" w:hanging="360"/>
+      </w:pPr>
+      <w:rPr>
+        <w:rFonts w:ascii="Courier New" w:hAnsi="Courier New" w:cs="Courier New" w:hint="default"/>
+      </w:rPr>
+    </w:lvl>
+    <w:lvl w:ilvl="2" w:tplc="04090005" w:tentative="1">
+      <w:start w:val="1"/>
+      <w:numFmt w:val="bullet"/>
+      <w:lvlText w:val=""/>
+      <w:lvlJc w:val="left"/>
+      <w:pPr>
+        <w:ind w:left="2160" w:hanging="360"/>
+      </w:pPr>
+      <w:rPr>
+        <w:rFonts w:ascii="Wingdings" w:hAnsi="Wingdings" w:hint="default"/>
+      </w:rPr>
+    </w:lvl>
+    <w:lvl w:ilvl="3" w:tplc="04090001" w:tentative="1">
+      <w:start w:val="1"/>
+      <w:numFmt w:val="bullet"/>
+      <w:lvlText w:val=""/>
+      <w:lvlJc w:val="left"/>
+      <w:pPr>
+        <w:ind w:left="2880" w:hanging="360"/>
+      </w:pPr>
+      <w:rPr>
+        <w:rFonts w:ascii="Symbol" w:hAnsi="Symbol" w:hint="default"/>
+      </w:rPr>
+    </w:lvl>
+    <w:lvl w:ilvl="4" w:tplc="04090003" w:tentative="1">
+      <w:start w:val="1"/>
+      <w:numFmt w:val="bullet"/>
+      <w:lvlText w:val="o"/>
+      <w:lvlJc w:val="left"/>
+      <w:pPr>
+        <w:ind w:left="3600" w:hanging="360"/>
+      </w:pPr>
+      <w:rPr>
+        <w:rFonts w:ascii="Courier New" w:hAnsi="Courier New" w:cs="Courier New" w:hint="default"/>
+      </w:rPr>
+    </w:lvl>
+    <w:lvl w:ilvl="5" w:tplc="04090005" w:tentative="1">
+      <w:start w:val="1"/>
+      <w:numFmt w:val="bullet"/>
+      <w:lvlText w:val=""/>
+      <w:lvlJc w:val="left"/>
+      <w:pPr>
+        <w:ind w:left="4320" w:hanging="360"/>
+      </w:pPr>
+      <w:rPr>
+        <w:rFonts w:ascii="Wingdings" w:hAnsi="Wingdings" w:hint="default"/>
+      </w:rPr>
+    </w:lvl>
+    <w:lvl w:ilvl="6" w:tplc="04090001" w:tentative="1">
+      <w:start w:val="1"/>
+      <w:numFmt w:val="bullet"/>
+      <w:lvlText w:val=""/>
+      <w:lvlJc w:val="left"/>
+      <w:pPr>
+        <w:ind w:left="5040" w:hanging="360"/>
+      </w:pPr>
+      <w:rPr>
+        <w:rFonts w:ascii="Symbol" w:hAnsi="Symbol" w:hint="default"/>
+      </w:rPr>
+    </w:lvl>
+    <w:lvl w:ilvl="7" w:tplc="04090003" w:tentative="1">
+      <w:start w:val="1"/>
+      <w:numFmt w:val="bullet"/>
+      <w:lvlText w:val="o"/>
+      <w:lvlJc w:val="left"/>
+      <w:pPr>
+        <w:ind w:left="5760" w:hanging="360"/>
+      </w:pPr>
+      <w:rPr>
+        <w:rFonts w:ascii="Courier New" w:hAnsi="Courier New" w:cs="Courier New" w:hint="default"/>
+      </w:rPr>
+    </w:lvl>
+    <w:lvl w:ilvl="8" w:tplc="04090005" w:tentative="1">
+      <w:start w:val="1"/>
+      <w:numFmt w:val="bullet"/>
+      <w:lvlText w:val=""/>
+      <w:lvlJc w:val="left"/>
+      <w:pPr>
+        <w:ind w:left="6480" w:hanging="360"/>
+      </w:pPr>
+      <w:rPr>
+        <w:rFonts w:ascii="Wingdings" w:hAnsi="Wingdings" w:hint="default"/>
+      </w:rPr>
+    </w:lvl>
+  </w:abstractNum>
   <w:num w:numId="1">
     <w:abstractNumId w:val="0"/>
   </w:num>
   <w:num w:numId="2">
+    <w:abstractNumId w:val="2"/>
+  </w:num>
+  <w:num w:numId="3">
     <w:abstractNumId w:val="1"/>
+  </w:num>
+  <w:num w:numId="4">
+    <w:abstractNumId w:val="4"/>
+  </w:num>
+  <w:num w:numId="5">
+    <w:abstractNumId w:val="3"/>
   </w:num>
 </w:numbering>
 </file>
